--- a/LAPORAN AKTUALISASI/BUKU PANDUAN PENGGUNAAN.docx
+++ b/LAPORAN AKTUALISASI/BUKU PANDUAN PENGGUNAAN.docx
@@ -516,15 +516,7 @@
           <w:sz w:val="24"/>
           <w:szCs w:val="24"/>
         </w:rPr>
-        <w:t>, l</w:t>
-      </w:r>
-      <w:r>
-        <w:rPr>
-          <w:rFonts w:ascii="Arial" w:hAnsi="Arial" w:cs="Arial"/>
-          <w:sz w:val="24"/>
-          <w:szCs w:val="24"/>
-        </w:rPr>
-        <w:t xml:space="preserve">ogin </w:t>
+        <w:t xml:space="preserve">, login </w:t>
       </w:r>
       <w:proofErr w:type="spellStart"/>
       <w:r>
@@ -596,6 +588,7 @@
         <w:pStyle w:val="ListParagraph"/>
         <w:spacing w:after="0"/>
         <w:ind w:left="426"/>
+        <w:jc w:val="center"/>
         <w:rPr>
           <w:rFonts w:ascii="Arial" w:hAnsi="Arial" w:cs="Arial"/>
           <w:sz w:val="24"/>
@@ -864,51 +857,6 @@
           </wp:inline>
         </w:drawing>
       </w:r>
-    </w:p>
-    <w:p>
-      <w:pPr>
-        <w:pStyle w:val="ListParagraph"/>
-        <w:numPr>
-          <w:ilvl w:val="0"/>
-          <w:numId w:val="1"/>
-        </w:numPr>
-        <w:spacing w:after="0"/>
-        <w:ind w:left="426"/>
-        <w:rPr>
-          <w:rFonts w:ascii="Arial" w:hAnsi="Arial" w:cs="Arial"/>
-          <w:sz w:val="24"/>
-          <w:szCs w:val="24"/>
-        </w:rPr>
-      </w:pPr>
-      <w:proofErr w:type="spellStart"/>
-      <w:r>
-        <w:rPr>
-          <w:rFonts w:ascii="Arial" w:hAnsi="Arial" w:cs="Arial"/>
-          <w:sz w:val="24"/>
-          <w:szCs w:val="24"/>
-        </w:rPr>
-        <w:lastRenderedPageBreak/>
-        <w:t>asd</w:t>
-      </w:r>
-      <w:proofErr w:type="spellEnd"/>
-    </w:p>
-    <w:p>
-      <w:pPr>
-        <w:pStyle w:val="ListParagraph"/>
-        <w:numPr>
-          <w:ilvl w:val="0"/>
-          <w:numId w:val="1"/>
-        </w:numPr>
-        <w:spacing w:after="0"/>
-        <w:ind w:left="426"/>
-        <w:rPr>
-          <w:rFonts w:ascii="Arial" w:hAnsi="Arial" w:cs="Arial"/>
-          <w:b/>
-          <w:bCs/>
-          <w:sz w:val="24"/>
-          <w:szCs w:val="24"/>
-        </w:rPr>
-      </w:pPr>
     </w:p>
     <w:sectPr>
       <w:pgSz w:w="11906" w:h="16838" w:code="9"/>

--- a/LAPORAN AKTUALISASI/BUKU PANDUAN PENGGUNAAN.docx
+++ b/LAPORAN AKTUALISASI/BUKU PANDUAN PENGGUNAAN.docx
@@ -13,16 +13,16 @@
           <w:noProof/>
         </w:rPr>
         <w:drawing>
-          <wp:anchor distT="0" distB="0" distL="114300" distR="114300" simplePos="0" relativeHeight="251659264" behindDoc="0" locked="0" layoutInCell="1" allowOverlap="1" wp14:anchorId="70D4008E" wp14:editId="794A56BD">
+          <wp:anchor distT="0" distB="0" distL="114300" distR="114300" simplePos="0" relativeHeight="251659264" behindDoc="0" locked="0" layoutInCell="1" allowOverlap="1" wp14:anchorId="70D4008E" wp14:editId="738E8CAF">
             <wp:simplePos x="0" y="0"/>
             <wp:positionH relativeFrom="page">
-              <wp:posOffset>124460</wp:posOffset>
+              <wp:posOffset>11875</wp:posOffset>
             </wp:positionH>
             <wp:positionV relativeFrom="paragraph">
-              <wp:posOffset>-726024</wp:posOffset>
+              <wp:posOffset>-914400</wp:posOffset>
             </wp:positionV>
-            <wp:extent cx="7283005" cy="10342179"/>
-            <wp:effectExtent l="0" t="0" r="0" b="2540"/>
+            <wp:extent cx="7579895" cy="10763776"/>
+            <wp:effectExtent l="0" t="0" r="2540" b="0"/>
             <wp:wrapNone/>
             <wp:docPr id="1" name="Picture 1"/>
             <wp:cNvGraphicFramePr>
@@ -53,7 +53,7 @@
                   <pic:spPr bwMode="auto">
                     <a:xfrm>
                       <a:off x="0" y="0"/>
-                      <a:ext cx="7283005" cy="10342179"/>
+                      <a:ext cx="7579895" cy="10763776"/>
                     </a:xfrm>
                     <a:prstGeom prst="rect">
                       <a:avLst/>
@@ -177,43 +177,73 @@
         </w:rPr>
         <w:t xml:space="preserve">Buka link </w:t>
       </w:r>
-      <w:proofErr w:type="spellStart"/>
-      <w:proofErr w:type="gramStart"/>
-      <w:r>
-        <w:rPr>
-          <w:rFonts w:ascii="Arial" w:hAnsi="Arial" w:cs="Arial"/>
-          <w:sz w:val="24"/>
-          <w:szCs w:val="24"/>
-        </w:rPr>
-        <w:t>rsudgemolong,com</w:t>
-      </w:r>
-      <w:proofErr w:type="spellEnd"/>
-      <w:proofErr w:type="gramEnd"/>
-      <w:r>
-        <w:rPr>
-          <w:rFonts w:ascii="Arial" w:hAnsi="Arial" w:cs="Arial"/>
-          <w:sz w:val="24"/>
-          <w:szCs w:val="24"/>
-        </w:rPr>
-        <w:t>/</w:t>
-      </w:r>
-      <w:proofErr w:type="spellStart"/>
-      <w:r>
-        <w:rPr>
-          <w:rFonts w:ascii="Arial" w:hAnsi="Arial" w:cs="Arial"/>
-          <w:sz w:val="24"/>
-          <w:szCs w:val="24"/>
-        </w:rPr>
-        <w:t>sidian</w:t>
-      </w:r>
-      <w:proofErr w:type="spellEnd"/>
-      <w:r>
-        <w:rPr>
-          <w:rFonts w:ascii="Arial" w:hAnsi="Arial" w:cs="Arial"/>
-          <w:sz w:val="24"/>
-          <w:szCs w:val="24"/>
-        </w:rPr>
-        <w:t xml:space="preserve">, </w:t>
+      <w:r>
+        <w:rPr>
+          <w:rFonts w:ascii="Arial" w:hAnsi="Arial" w:cs="Arial"/>
+          <w:b/>
+          <w:bCs/>
+          <w:sz w:val="24"/>
+          <w:szCs w:val="24"/>
+        </w:rPr>
+        <w:t>sidia</w:t>
+      </w:r>
+      <w:r>
+        <w:rPr>
+          <w:rFonts w:ascii="Arial" w:hAnsi="Arial" w:cs="Arial"/>
+          <w:b/>
+          <w:bCs/>
+          <w:sz w:val="24"/>
+          <w:szCs w:val="24"/>
+        </w:rPr>
+        <w:t>n</w:t>
+      </w:r>
+      <w:r>
+        <w:rPr>
+          <w:rFonts w:ascii="Arial" w:hAnsi="Arial" w:cs="Arial"/>
+          <w:b/>
+          <w:bCs/>
+          <w:sz w:val="24"/>
+          <w:szCs w:val="24"/>
+        </w:rPr>
+        <w:t>.</w:t>
+      </w:r>
+      <w:r>
+        <w:rPr>
+          <w:rFonts w:ascii="Arial" w:hAnsi="Arial" w:cs="Arial"/>
+          <w:b/>
+          <w:bCs/>
+          <w:sz w:val="24"/>
+          <w:szCs w:val="24"/>
+        </w:rPr>
+        <w:t>rsudgemolong</w:t>
+      </w:r>
+      <w:r>
+        <w:rPr>
+          <w:rFonts w:ascii="Arial" w:hAnsi="Arial" w:cs="Arial"/>
+          <w:b/>
+          <w:bCs/>
+          <w:sz w:val="24"/>
+          <w:szCs w:val="24"/>
+        </w:rPr>
+        <w:t>.</w:t>
+      </w:r>
+      <w:r>
+        <w:rPr>
+          <w:rFonts w:ascii="Arial" w:hAnsi="Arial" w:cs="Arial"/>
+          <w:b/>
+          <w:bCs/>
+          <w:sz w:val="24"/>
+          <w:szCs w:val="24"/>
+        </w:rPr>
+        <w:t>com</w:t>
+      </w:r>
+      <w:r>
+        <w:rPr>
+          <w:rFonts w:ascii="Arial" w:hAnsi="Arial" w:cs="Arial"/>
+          <w:sz w:val="24"/>
+          <w:szCs w:val="24"/>
+        </w:rPr>
+        <w:t xml:space="preserve"> </w:t>
       </w:r>
       <w:proofErr w:type="spellStart"/>
       <w:r>
@@ -339,7 +369,7 @@
           <w:sz w:val="24"/>
           <w:szCs w:val="24"/>
         </w:rPr>
-        <w:t xml:space="preserve"> :</w:t>
+        <w:t xml:space="preserve"> </w:t>
       </w:r>
     </w:p>
     <w:p>
@@ -358,9 +388,9 @@
           <w:noProof/>
         </w:rPr>
         <w:drawing>
-          <wp:inline distT="0" distB="0" distL="0" distR="0" wp14:anchorId="6D38BBC2" wp14:editId="0D0260FD">
-            <wp:extent cx="5423338" cy="2593340"/>
-            <wp:effectExtent l="0" t="0" r="6350" b="0"/>
+          <wp:inline distT="0" distB="0" distL="0" distR="0" wp14:anchorId="6D38BBC2" wp14:editId="573B14EA">
+            <wp:extent cx="5338348" cy="2552700"/>
+            <wp:effectExtent l="0" t="0" r="0" b="0"/>
             <wp:docPr id="2" name="Picture 2"/>
             <wp:cNvGraphicFramePr>
               <a:graphicFrameLocks xmlns:a="http://schemas.openxmlformats.org/drawingml/2006/main" noChangeAspect="1"/>
@@ -381,7 +411,7 @@
                   <pic:spPr>
                     <a:xfrm>
                       <a:off x="0" y="0"/>
-                      <a:ext cx="5425951" cy="2594590"/>
+                      <a:ext cx="5350128" cy="2558333"/>
                     </a:xfrm>
                     <a:prstGeom prst="rect">
                       <a:avLst/>
@@ -588,7 +618,6 @@
         <w:pStyle w:val="ListParagraph"/>
         <w:spacing w:after="0"/>
         <w:ind w:left="426"/>
-        <w:jc w:val="center"/>
         <w:rPr>
           <w:rFonts w:ascii="Arial" w:hAnsi="Arial" w:cs="Arial"/>
           <w:sz w:val="24"/>
@@ -645,6 +674,7 @@
         </w:numPr>
         <w:spacing w:after="0"/>
         <w:ind w:left="426"/>
+        <w:jc w:val="both"/>
         <w:rPr>
           <w:rFonts w:ascii="Arial" w:hAnsi="Arial" w:cs="Arial"/>
           <w:sz w:val="24"/>
@@ -711,6 +741,60 @@
           <w:sz w:val="24"/>
           <w:szCs w:val="24"/>
         </w:rPr>
+        <w:t xml:space="preserve"> </w:t>
+      </w:r>
+      <w:proofErr w:type="spellStart"/>
+      <w:r>
+        <w:rPr>
+          <w:rFonts w:ascii="Arial" w:hAnsi="Arial" w:cs="Arial"/>
+          <w:sz w:val="24"/>
+          <w:szCs w:val="24"/>
+        </w:rPr>
+        <w:t>halaman</w:t>
+      </w:r>
+      <w:proofErr w:type="spellEnd"/>
+      <w:r>
+        <w:rPr>
+          <w:rFonts w:ascii="Arial" w:hAnsi="Arial" w:cs="Arial"/>
+          <w:sz w:val="24"/>
+          <w:szCs w:val="24"/>
+        </w:rPr>
+        <w:t xml:space="preserve"> dashboard yang </w:t>
+      </w:r>
+      <w:proofErr w:type="spellStart"/>
+      <w:r>
+        <w:rPr>
+          <w:rFonts w:ascii="Arial" w:hAnsi="Arial" w:cs="Arial"/>
+          <w:sz w:val="24"/>
+          <w:szCs w:val="24"/>
+        </w:rPr>
+        <w:t>akan</w:t>
+      </w:r>
+      <w:proofErr w:type="spellEnd"/>
+      <w:r>
+        <w:rPr>
+          <w:rFonts w:ascii="Arial" w:hAnsi="Arial" w:cs="Arial"/>
+          <w:sz w:val="24"/>
+          <w:szCs w:val="24"/>
+        </w:rPr>
+        <w:t xml:space="preserve"> </w:t>
+      </w:r>
+      <w:proofErr w:type="spellStart"/>
+      <w:r>
+        <w:rPr>
+          <w:rFonts w:ascii="Arial" w:hAnsi="Arial" w:cs="Arial"/>
+          <w:sz w:val="24"/>
+          <w:szCs w:val="24"/>
+        </w:rPr>
+        <w:t>menampilkan</w:t>
+      </w:r>
+      <w:proofErr w:type="spellEnd"/>
+      <w:r>
+        <w:rPr>
+          <w:rFonts w:ascii="Arial" w:hAnsi="Arial" w:cs="Arial"/>
+          <w:sz w:val="24"/>
+          <w:szCs w:val="24"/>
+        </w:rPr>
         <w:t xml:space="preserve"> data </w:t>
       </w:r>
       <w:proofErr w:type="spellStart"/>
@@ -720,7 +804,25 @@
           <w:sz w:val="24"/>
           <w:szCs w:val="24"/>
         </w:rPr>
-        <w:t>pribadi</w:t>
+        <w:t>apa</w:t>
+      </w:r>
+      <w:proofErr w:type="spellEnd"/>
+      <w:r>
+        <w:rPr>
+          <w:rFonts w:ascii="Arial" w:hAnsi="Arial" w:cs="Arial"/>
+          <w:sz w:val="24"/>
+          <w:szCs w:val="24"/>
+        </w:rPr>
+        <w:t xml:space="preserve"> </w:t>
+      </w:r>
+      <w:proofErr w:type="spellStart"/>
+      <w:r>
+        <w:rPr>
+          <w:rFonts w:ascii="Arial" w:hAnsi="Arial" w:cs="Arial"/>
+          <w:sz w:val="24"/>
+          <w:szCs w:val="24"/>
+        </w:rPr>
+        <w:t>saja</w:t>
       </w:r>
       <w:proofErr w:type="spellEnd"/>
       <w:r>
@@ -738,61 +840,223 @@
           <w:sz w:val="24"/>
           <w:szCs w:val="24"/>
         </w:rPr>
-        <w:t>dapat</w:t>
-      </w:r>
-      <w:proofErr w:type="spellEnd"/>
-      <w:r>
-        <w:rPr>
-          <w:rFonts w:ascii="Arial" w:hAnsi="Arial" w:cs="Arial"/>
-          <w:sz w:val="24"/>
-          <w:szCs w:val="24"/>
-        </w:rPr>
-        <w:t xml:space="preserve"> di update </w:t>
-      </w:r>
-      <w:proofErr w:type="spellStart"/>
-      <w:r>
-        <w:rPr>
-          <w:rFonts w:ascii="Arial" w:hAnsi="Arial" w:cs="Arial"/>
-          <w:sz w:val="24"/>
-          <w:szCs w:val="24"/>
-        </w:rPr>
-        <w:t>sesuai</w:t>
-      </w:r>
-      <w:proofErr w:type="spellEnd"/>
-      <w:r>
-        <w:rPr>
-          <w:rFonts w:ascii="Arial" w:hAnsi="Arial" w:cs="Arial"/>
-          <w:sz w:val="24"/>
-          <w:szCs w:val="24"/>
-        </w:rPr>
-        <w:t xml:space="preserve"> </w:t>
-      </w:r>
-      <w:proofErr w:type="spellStart"/>
-      <w:r>
-        <w:rPr>
-          <w:rFonts w:ascii="Arial" w:hAnsi="Arial" w:cs="Arial"/>
-          <w:sz w:val="24"/>
-          <w:szCs w:val="24"/>
-        </w:rPr>
-        <w:t>dengan</w:t>
-      </w:r>
-      <w:proofErr w:type="spellEnd"/>
-      <w:r>
-        <w:rPr>
-          <w:rFonts w:ascii="Arial" w:hAnsi="Arial" w:cs="Arial"/>
-          <w:sz w:val="24"/>
-          <w:szCs w:val="24"/>
-        </w:rPr>
-        <w:t xml:space="preserve"> data </w:t>
-      </w:r>
-      <w:proofErr w:type="spellStart"/>
-      <w:r>
-        <w:rPr>
-          <w:rFonts w:ascii="Arial" w:hAnsi="Arial" w:cs="Arial"/>
-          <w:sz w:val="24"/>
-          <w:szCs w:val="24"/>
-        </w:rPr>
-        <w:t>terkini</w:t>
+        <w:t>perlu</w:t>
+      </w:r>
+      <w:proofErr w:type="spellEnd"/>
+      <w:r>
+        <w:rPr>
+          <w:rFonts w:ascii="Arial" w:hAnsi="Arial" w:cs="Arial"/>
+          <w:sz w:val="24"/>
+          <w:szCs w:val="24"/>
+        </w:rPr>
+        <w:t xml:space="preserve"> </w:t>
+      </w:r>
+      <w:proofErr w:type="spellStart"/>
+      <w:r>
+        <w:rPr>
+          <w:rFonts w:ascii="Arial" w:hAnsi="Arial" w:cs="Arial"/>
+          <w:sz w:val="24"/>
+          <w:szCs w:val="24"/>
+        </w:rPr>
+        <w:t>disiapkan</w:t>
+      </w:r>
+      <w:proofErr w:type="spellEnd"/>
+      <w:r>
+        <w:rPr>
+          <w:rFonts w:ascii="Arial" w:hAnsi="Arial" w:cs="Arial"/>
+          <w:sz w:val="24"/>
+          <w:szCs w:val="24"/>
+        </w:rPr>
+        <w:t xml:space="preserve"> </w:t>
+      </w:r>
+      <w:proofErr w:type="spellStart"/>
+      <w:r>
+        <w:rPr>
+          <w:rFonts w:ascii="Arial" w:hAnsi="Arial" w:cs="Arial"/>
+          <w:sz w:val="24"/>
+          <w:szCs w:val="24"/>
+        </w:rPr>
+        <w:t>untuk</w:t>
+      </w:r>
+      <w:proofErr w:type="spellEnd"/>
+      <w:r>
+        <w:rPr>
+          <w:rFonts w:ascii="Arial" w:hAnsi="Arial" w:cs="Arial"/>
+          <w:sz w:val="24"/>
+          <w:szCs w:val="24"/>
+        </w:rPr>
+        <w:t xml:space="preserve"> </w:t>
+      </w:r>
+      <w:proofErr w:type="spellStart"/>
+      <w:r>
+        <w:rPr>
+          <w:rFonts w:ascii="Arial" w:hAnsi="Arial" w:cs="Arial"/>
+          <w:sz w:val="24"/>
+          <w:szCs w:val="24"/>
+        </w:rPr>
+        <w:t>pemutrakhiran</w:t>
+      </w:r>
+      <w:proofErr w:type="spellEnd"/>
+      <w:r>
+        <w:rPr>
+          <w:rFonts w:ascii="Arial" w:hAnsi="Arial" w:cs="Arial"/>
+          <w:sz w:val="24"/>
+          <w:szCs w:val="24"/>
+        </w:rPr>
+        <w:t xml:space="preserve"> data, </w:t>
+      </w:r>
+      <w:proofErr w:type="spellStart"/>
+      <w:r>
+        <w:rPr>
+          <w:rFonts w:ascii="Arial" w:hAnsi="Arial" w:cs="Arial"/>
+          <w:sz w:val="24"/>
+          <w:szCs w:val="24"/>
+        </w:rPr>
+        <w:t>selain</w:t>
+      </w:r>
+      <w:proofErr w:type="spellEnd"/>
+      <w:r>
+        <w:rPr>
+          <w:rFonts w:ascii="Arial" w:hAnsi="Arial" w:cs="Arial"/>
+          <w:sz w:val="24"/>
+          <w:szCs w:val="24"/>
+        </w:rPr>
+        <w:t xml:space="preserve"> </w:t>
+      </w:r>
+      <w:proofErr w:type="spellStart"/>
+      <w:r>
+        <w:rPr>
+          <w:rFonts w:ascii="Arial" w:hAnsi="Arial" w:cs="Arial"/>
+          <w:sz w:val="24"/>
+          <w:szCs w:val="24"/>
+        </w:rPr>
+        <w:t>itu</w:t>
+      </w:r>
+      <w:proofErr w:type="spellEnd"/>
+      <w:r>
+        <w:rPr>
+          <w:rFonts w:ascii="Arial" w:hAnsi="Arial" w:cs="Arial"/>
+          <w:sz w:val="24"/>
+          <w:szCs w:val="24"/>
+        </w:rPr>
+        <w:t xml:space="preserve"> </w:t>
+      </w:r>
+      <w:proofErr w:type="spellStart"/>
+      <w:r>
+        <w:rPr>
+          <w:rFonts w:ascii="Arial" w:hAnsi="Arial" w:cs="Arial"/>
+          <w:sz w:val="24"/>
+          <w:szCs w:val="24"/>
+        </w:rPr>
+        <w:t>terdapat</w:t>
+      </w:r>
+      <w:proofErr w:type="spellEnd"/>
+      <w:r>
+        <w:rPr>
+          <w:rFonts w:ascii="Arial" w:hAnsi="Arial" w:cs="Arial"/>
+          <w:sz w:val="24"/>
+          <w:szCs w:val="24"/>
+        </w:rPr>
+        <w:t xml:space="preserve"> </w:t>
+      </w:r>
+      <w:proofErr w:type="spellStart"/>
+      <w:r>
+        <w:rPr>
+          <w:rFonts w:ascii="Arial" w:hAnsi="Arial" w:cs="Arial"/>
+          <w:sz w:val="24"/>
+          <w:szCs w:val="24"/>
+        </w:rPr>
+        <w:t>buku</w:t>
+      </w:r>
+      <w:proofErr w:type="spellEnd"/>
+      <w:r>
+        <w:rPr>
+          <w:rFonts w:ascii="Arial" w:hAnsi="Arial" w:cs="Arial"/>
+          <w:sz w:val="24"/>
+          <w:szCs w:val="24"/>
+        </w:rPr>
+        <w:t xml:space="preserve"> </w:t>
+      </w:r>
+      <w:proofErr w:type="spellStart"/>
+      <w:r>
+        <w:rPr>
+          <w:rFonts w:ascii="Arial" w:hAnsi="Arial" w:cs="Arial"/>
+          <w:sz w:val="24"/>
+          <w:szCs w:val="24"/>
+        </w:rPr>
+        <w:t>panduan</w:t>
+      </w:r>
+      <w:proofErr w:type="spellEnd"/>
+      <w:r>
+        <w:rPr>
+          <w:rFonts w:ascii="Arial" w:hAnsi="Arial" w:cs="Arial"/>
+          <w:sz w:val="24"/>
+          <w:szCs w:val="24"/>
+        </w:rPr>
+        <w:t xml:space="preserve"> </w:t>
+      </w:r>
+      <w:proofErr w:type="spellStart"/>
+      <w:r>
+        <w:rPr>
+          <w:rFonts w:ascii="Arial" w:hAnsi="Arial" w:cs="Arial"/>
+          <w:sz w:val="24"/>
+          <w:szCs w:val="24"/>
+        </w:rPr>
+        <w:t>penggunaan</w:t>
+      </w:r>
+      <w:proofErr w:type="spellEnd"/>
+      <w:r>
+        <w:rPr>
+          <w:rFonts w:ascii="Arial" w:hAnsi="Arial" w:cs="Arial"/>
+          <w:sz w:val="24"/>
+          <w:szCs w:val="24"/>
+        </w:rPr>
+        <w:t xml:space="preserve"> </w:t>
+      </w:r>
+      <w:proofErr w:type="spellStart"/>
+      <w:r>
+        <w:rPr>
+          <w:rFonts w:ascii="Arial" w:hAnsi="Arial" w:cs="Arial"/>
+          <w:sz w:val="24"/>
+          <w:szCs w:val="24"/>
+        </w:rPr>
+        <w:t>sistem</w:t>
+      </w:r>
+      <w:proofErr w:type="spellEnd"/>
+      <w:r>
+        <w:rPr>
+          <w:rFonts w:ascii="Arial" w:hAnsi="Arial" w:cs="Arial"/>
+          <w:sz w:val="24"/>
+          <w:szCs w:val="24"/>
+        </w:rPr>
+        <w:t xml:space="preserve"> dan video tutorial </w:t>
+      </w:r>
+      <w:proofErr w:type="spellStart"/>
+      <w:r>
+        <w:rPr>
+          <w:rFonts w:ascii="Arial" w:hAnsi="Arial" w:cs="Arial"/>
+          <w:sz w:val="24"/>
+          <w:szCs w:val="24"/>
+        </w:rPr>
+        <w:t>penggunaan</w:t>
+      </w:r>
+      <w:proofErr w:type="spellEnd"/>
+      <w:r>
+        <w:rPr>
+          <w:rFonts w:ascii="Arial" w:hAnsi="Arial" w:cs="Arial"/>
+          <w:sz w:val="24"/>
+          <w:szCs w:val="24"/>
+        </w:rPr>
+        <w:t xml:space="preserve"> </w:t>
+      </w:r>
+      <w:proofErr w:type="spellStart"/>
+      <w:r>
+        <w:rPr>
+          <w:rFonts w:ascii="Arial" w:hAnsi="Arial" w:cs="Arial"/>
+          <w:sz w:val="24"/>
+          <w:szCs w:val="24"/>
+        </w:rPr>
+        <w:t>sistem</w:t>
       </w:r>
       <w:proofErr w:type="spellEnd"/>
       <w:r>
@@ -811,8 +1075,6 @@
         <w:ind w:left="426"/>
         <w:rPr>
           <w:rFonts w:ascii="Arial" w:hAnsi="Arial" w:cs="Arial"/>
-          <w:b/>
-          <w:bCs/>
           <w:sz w:val="24"/>
           <w:szCs w:val="24"/>
         </w:rPr>
@@ -822,10 +1084,10 @@
           <w:noProof/>
         </w:rPr>
         <w:drawing>
-          <wp:inline distT="0" distB="0" distL="0" distR="0" wp14:anchorId="23EA6DD7" wp14:editId="507D47B3">
-            <wp:extent cx="5403273" cy="2446618"/>
-            <wp:effectExtent l="0" t="0" r="6985" b="0"/>
-            <wp:docPr id="4" name="Picture 4"/>
+          <wp:inline distT="0" distB="0" distL="0" distR="0" wp14:anchorId="3E8FCDDD" wp14:editId="6141DBCE">
+            <wp:extent cx="5439039" cy="2314575"/>
+            <wp:effectExtent l="0" t="0" r="9525" b="0"/>
+            <wp:docPr id="5" name="Picture 5"/>
             <wp:cNvGraphicFramePr>
               <a:graphicFrameLocks xmlns:a="http://schemas.openxmlformats.org/drawingml/2006/main" noChangeAspect="1"/>
             </wp:cNvGraphicFramePr>
@@ -845,7 +1107,2042 @@
                   <pic:spPr>
                     <a:xfrm>
                       <a:off x="0" y="0"/>
+                      <a:ext cx="5459014" cy="2323075"/>
+                    </a:xfrm>
+                    <a:prstGeom prst="rect">
+                      <a:avLst/>
+                    </a:prstGeom>
+                  </pic:spPr>
+                </pic:pic>
+              </a:graphicData>
+            </a:graphic>
+          </wp:inline>
+        </w:drawing>
+      </w:r>
+    </w:p>
+    <w:p>
+      <w:pPr>
+        <w:pStyle w:val="ListParagraph"/>
+        <w:numPr>
+          <w:ilvl w:val="0"/>
+          <w:numId w:val="1"/>
+        </w:numPr>
+        <w:spacing w:after="0"/>
+        <w:ind w:left="426"/>
+        <w:jc w:val="both"/>
+        <w:rPr>
+          <w:rFonts w:ascii="Arial" w:hAnsi="Arial" w:cs="Arial"/>
+          <w:sz w:val="24"/>
+          <w:szCs w:val="24"/>
+        </w:rPr>
+      </w:pPr>
+      <w:r>
+        <w:rPr>
+          <w:rFonts w:ascii="Arial" w:hAnsi="Arial" w:cs="Arial"/>
+          <w:sz w:val="24"/>
+          <w:szCs w:val="24"/>
+        </w:rPr>
+        <w:lastRenderedPageBreak/>
+        <w:t xml:space="preserve">Pada menu profile </w:t>
+      </w:r>
+      <w:proofErr w:type="spellStart"/>
+      <w:r>
+        <w:rPr>
+          <w:rFonts w:ascii="Arial" w:hAnsi="Arial" w:cs="Arial"/>
+          <w:sz w:val="24"/>
+          <w:szCs w:val="24"/>
+        </w:rPr>
+        <w:t>akan</w:t>
+      </w:r>
+      <w:proofErr w:type="spellEnd"/>
+      <w:r>
+        <w:rPr>
+          <w:rFonts w:ascii="Arial" w:hAnsi="Arial" w:cs="Arial"/>
+          <w:sz w:val="24"/>
+          <w:szCs w:val="24"/>
+        </w:rPr>
+        <w:t xml:space="preserve"> </w:t>
+      </w:r>
+      <w:proofErr w:type="spellStart"/>
+      <w:r>
+        <w:rPr>
+          <w:rFonts w:ascii="Arial" w:hAnsi="Arial" w:cs="Arial"/>
+          <w:sz w:val="24"/>
+          <w:szCs w:val="24"/>
+        </w:rPr>
+        <w:t>menampilkan</w:t>
+      </w:r>
+      <w:proofErr w:type="spellEnd"/>
+      <w:r>
+        <w:rPr>
+          <w:rFonts w:ascii="Arial" w:hAnsi="Arial" w:cs="Arial"/>
+          <w:sz w:val="24"/>
+          <w:szCs w:val="24"/>
+        </w:rPr>
+        <w:t xml:space="preserve"> d</w:t>
+      </w:r>
+      <w:r>
+        <w:rPr>
+          <w:rFonts w:ascii="Arial" w:hAnsi="Arial" w:cs="Arial"/>
+          <w:sz w:val="24"/>
+          <w:szCs w:val="24"/>
+        </w:rPr>
+        <w:t xml:space="preserve">ata </w:t>
+      </w:r>
+      <w:proofErr w:type="spellStart"/>
+      <w:r>
+        <w:rPr>
+          <w:rFonts w:ascii="Arial" w:hAnsi="Arial" w:cs="Arial"/>
+          <w:sz w:val="24"/>
+          <w:szCs w:val="24"/>
+        </w:rPr>
+        <w:t>pribadi</w:t>
+      </w:r>
+      <w:proofErr w:type="spellEnd"/>
+      <w:r>
+        <w:rPr>
+          <w:rFonts w:ascii="Arial" w:hAnsi="Arial" w:cs="Arial"/>
+          <w:sz w:val="24"/>
+          <w:szCs w:val="24"/>
+        </w:rPr>
+        <w:t xml:space="preserve"> yang </w:t>
+      </w:r>
+      <w:proofErr w:type="spellStart"/>
+      <w:r>
+        <w:rPr>
+          <w:rFonts w:ascii="Arial" w:hAnsi="Arial" w:cs="Arial"/>
+          <w:sz w:val="24"/>
+          <w:szCs w:val="24"/>
+        </w:rPr>
+        <w:t>dapat</w:t>
+      </w:r>
+      <w:proofErr w:type="spellEnd"/>
+      <w:r>
+        <w:rPr>
+          <w:rFonts w:ascii="Arial" w:hAnsi="Arial" w:cs="Arial"/>
+          <w:sz w:val="24"/>
+          <w:szCs w:val="24"/>
+        </w:rPr>
+        <w:t xml:space="preserve"> di update </w:t>
+      </w:r>
+      <w:proofErr w:type="spellStart"/>
+      <w:r>
+        <w:rPr>
+          <w:rFonts w:ascii="Arial" w:hAnsi="Arial" w:cs="Arial"/>
+          <w:sz w:val="24"/>
+          <w:szCs w:val="24"/>
+        </w:rPr>
+        <w:t>sesuai</w:t>
+      </w:r>
+      <w:proofErr w:type="spellEnd"/>
+      <w:r>
+        <w:rPr>
+          <w:rFonts w:ascii="Arial" w:hAnsi="Arial" w:cs="Arial"/>
+          <w:sz w:val="24"/>
+          <w:szCs w:val="24"/>
+        </w:rPr>
+        <w:t xml:space="preserve"> </w:t>
+      </w:r>
+      <w:proofErr w:type="spellStart"/>
+      <w:r>
+        <w:rPr>
+          <w:rFonts w:ascii="Arial" w:hAnsi="Arial" w:cs="Arial"/>
+          <w:sz w:val="24"/>
+          <w:szCs w:val="24"/>
+        </w:rPr>
+        <w:t>dengan</w:t>
+      </w:r>
+      <w:proofErr w:type="spellEnd"/>
+      <w:r>
+        <w:rPr>
+          <w:rFonts w:ascii="Arial" w:hAnsi="Arial" w:cs="Arial"/>
+          <w:sz w:val="24"/>
+          <w:szCs w:val="24"/>
+        </w:rPr>
+        <w:t xml:space="preserve"> data </w:t>
+      </w:r>
+      <w:proofErr w:type="spellStart"/>
+      <w:r>
+        <w:rPr>
+          <w:rFonts w:ascii="Arial" w:hAnsi="Arial" w:cs="Arial"/>
+          <w:sz w:val="24"/>
+          <w:szCs w:val="24"/>
+        </w:rPr>
+        <w:t>terkini</w:t>
+      </w:r>
+      <w:proofErr w:type="spellEnd"/>
+      <w:r>
+        <w:rPr>
+          <w:rFonts w:ascii="Arial" w:hAnsi="Arial" w:cs="Arial"/>
+          <w:sz w:val="24"/>
+          <w:szCs w:val="24"/>
+        </w:rPr>
+        <w:t>.</w:t>
+      </w:r>
+    </w:p>
+    <w:p>
+      <w:pPr>
+        <w:pStyle w:val="ListParagraph"/>
+        <w:spacing w:after="0"/>
+        <w:ind w:left="426"/>
+        <w:rPr>
+          <w:rFonts w:ascii="Arial" w:hAnsi="Arial" w:cs="Arial"/>
+          <w:b/>
+          <w:bCs/>
+          <w:sz w:val="24"/>
+          <w:szCs w:val="24"/>
+        </w:rPr>
+      </w:pPr>
+      <w:r>
+        <w:rPr>
+          <w:noProof/>
+        </w:rPr>
+        <w:drawing>
+          <wp:inline distT="0" distB="0" distL="0" distR="0" wp14:anchorId="23EA6DD7" wp14:editId="507D47B3">
+            <wp:extent cx="5403273" cy="2446618"/>
+            <wp:effectExtent l="0" t="0" r="6985" b="0"/>
+            <wp:docPr id="4" name="Picture 4"/>
+            <wp:cNvGraphicFramePr>
+              <a:graphicFrameLocks xmlns:a="http://schemas.openxmlformats.org/drawingml/2006/main" noChangeAspect="1"/>
+            </wp:cNvGraphicFramePr>
+            <a:graphic xmlns:a="http://schemas.openxmlformats.org/drawingml/2006/main">
+              <a:graphicData uri="http://schemas.openxmlformats.org/drawingml/2006/picture">
+                <pic:pic xmlns:pic="http://schemas.openxmlformats.org/drawingml/2006/picture">
+                  <pic:nvPicPr>
+                    <pic:cNvPr id="1" name=""/>
+                    <pic:cNvPicPr/>
+                  </pic:nvPicPr>
+                  <pic:blipFill>
+                    <a:blip r:embed="rId9"/>
+                    <a:stretch>
+                      <a:fillRect/>
+                    </a:stretch>
+                  </pic:blipFill>
+                  <pic:spPr>
+                    <a:xfrm>
+                      <a:off x="0" y="0"/>
                       <a:ext cx="5412480" cy="2450787"/>
+                    </a:xfrm>
+                    <a:prstGeom prst="rect">
+                      <a:avLst/>
+                    </a:prstGeom>
+                  </pic:spPr>
+                </pic:pic>
+              </a:graphicData>
+            </a:graphic>
+          </wp:inline>
+        </w:drawing>
+      </w:r>
+    </w:p>
+    <w:p>
+      <w:pPr>
+        <w:pStyle w:val="ListParagraph"/>
+        <w:numPr>
+          <w:ilvl w:val="0"/>
+          <w:numId w:val="1"/>
+        </w:numPr>
+        <w:spacing w:after="0"/>
+        <w:ind w:left="426"/>
+        <w:jc w:val="both"/>
+        <w:rPr>
+          <w:rFonts w:ascii="Arial" w:hAnsi="Arial" w:cs="Arial"/>
+          <w:sz w:val="24"/>
+          <w:szCs w:val="24"/>
+        </w:rPr>
+      </w:pPr>
+      <w:r>
+        <w:rPr>
+          <w:rFonts w:ascii="Arial" w:hAnsi="Arial" w:cs="Arial"/>
+          <w:sz w:val="24"/>
+          <w:szCs w:val="24"/>
+        </w:rPr>
+        <w:t xml:space="preserve">Pada menu Pendidikan </w:t>
+      </w:r>
+      <w:proofErr w:type="spellStart"/>
+      <w:r>
+        <w:rPr>
+          <w:rFonts w:ascii="Arial" w:hAnsi="Arial" w:cs="Arial"/>
+          <w:sz w:val="24"/>
+          <w:szCs w:val="24"/>
+        </w:rPr>
+        <w:t>akan</w:t>
+      </w:r>
+      <w:proofErr w:type="spellEnd"/>
+      <w:r>
+        <w:rPr>
+          <w:rFonts w:ascii="Arial" w:hAnsi="Arial" w:cs="Arial"/>
+          <w:sz w:val="24"/>
+          <w:szCs w:val="24"/>
+        </w:rPr>
+        <w:t xml:space="preserve"> </w:t>
+      </w:r>
+      <w:proofErr w:type="spellStart"/>
+      <w:r>
+        <w:rPr>
+          <w:rFonts w:ascii="Arial" w:hAnsi="Arial" w:cs="Arial"/>
+          <w:sz w:val="24"/>
+          <w:szCs w:val="24"/>
+        </w:rPr>
+        <w:t>menampilkan</w:t>
+      </w:r>
+      <w:proofErr w:type="spellEnd"/>
+      <w:r>
+        <w:rPr>
+          <w:rFonts w:ascii="Arial" w:hAnsi="Arial" w:cs="Arial"/>
+          <w:sz w:val="24"/>
+          <w:szCs w:val="24"/>
+        </w:rPr>
+        <w:t xml:space="preserve"> data Pendidikan </w:t>
+      </w:r>
+      <w:proofErr w:type="spellStart"/>
+      <w:r>
+        <w:rPr>
+          <w:rFonts w:ascii="Arial" w:hAnsi="Arial" w:cs="Arial"/>
+          <w:sz w:val="24"/>
+          <w:szCs w:val="24"/>
+        </w:rPr>
+        <w:t>pegawai</w:t>
+      </w:r>
+      <w:proofErr w:type="spellEnd"/>
+      <w:r>
+        <w:rPr>
+          <w:rFonts w:ascii="Arial" w:hAnsi="Arial" w:cs="Arial"/>
+          <w:sz w:val="24"/>
+          <w:szCs w:val="24"/>
+        </w:rPr>
+        <w:t xml:space="preserve">, </w:t>
+      </w:r>
+      <w:proofErr w:type="spellStart"/>
+      <w:r>
+        <w:rPr>
+          <w:rFonts w:ascii="Arial" w:hAnsi="Arial" w:cs="Arial"/>
+          <w:sz w:val="24"/>
+          <w:szCs w:val="24"/>
+        </w:rPr>
+        <w:t>pegawai</w:t>
+      </w:r>
+      <w:proofErr w:type="spellEnd"/>
+      <w:r>
+        <w:rPr>
+          <w:rFonts w:ascii="Arial" w:hAnsi="Arial" w:cs="Arial"/>
+          <w:sz w:val="24"/>
+          <w:szCs w:val="24"/>
+        </w:rPr>
+        <w:t xml:space="preserve"> yang </w:t>
+      </w:r>
+      <w:proofErr w:type="spellStart"/>
+      <w:r>
+        <w:rPr>
+          <w:rFonts w:ascii="Arial" w:hAnsi="Arial" w:cs="Arial"/>
+          <w:sz w:val="24"/>
+          <w:szCs w:val="24"/>
+        </w:rPr>
+        <w:t>bersangkutan</w:t>
+      </w:r>
+      <w:proofErr w:type="spellEnd"/>
+      <w:r>
+        <w:rPr>
+          <w:rFonts w:ascii="Arial" w:hAnsi="Arial" w:cs="Arial"/>
+          <w:sz w:val="24"/>
+          <w:szCs w:val="24"/>
+        </w:rPr>
+        <w:t xml:space="preserve"> </w:t>
+      </w:r>
+      <w:proofErr w:type="spellStart"/>
+      <w:r>
+        <w:rPr>
+          <w:rFonts w:ascii="Arial" w:hAnsi="Arial" w:cs="Arial"/>
+          <w:sz w:val="24"/>
+          <w:szCs w:val="24"/>
+        </w:rPr>
+        <w:t>dapat</w:t>
+      </w:r>
+      <w:proofErr w:type="spellEnd"/>
+      <w:r>
+        <w:rPr>
+          <w:rFonts w:ascii="Arial" w:hAnsi="Arial" w:cs="Arial"/>
+          <w:sz w:val="24"/>
+          <w:szCs w:val="24"/>
+        </w:rPr>
+        <w:t xml:space="preserve"> </w:t>
+      </w:r>
+      <w:proofErr w:type="spellStart"/>
+      <w:r>
+        <w:rPr>
+          <w:rFonts w:ascii="Arial" w:hAnsi="Arial" w:cs="Arial"/>
+          <w:sz w:val="24"/>
+          <w:szCs w:val="24"/>
+        </w:rPr>
+        <w:t>menambahkan</w:t>
+      </w:r>
+      <w:proofErr w:type="spellEnd"/>
+      <w:r>
+        <w:rPr>
+          <w:rFonts w:ascii="Arial" w:hAnsi="Arial" w:cs="Arial"/>
+          <w:sz w:val="24"/>
+          <w:szCs w:val="24"/>
+        </w:rPr>
+        <w:t xml:space="preserve">, </w:t>
+      </w:r>
+      <w:proofErr w:type="spellStart"/>
+      <w:r>
+        <w:rPr>
+          <w:rFonts w:ascii="Arial" w:hAnsi="Arial" w:cs="Arial"/>
+          <w:sz w:val="24"/>
+          <w:szCs w:val="24"/>
+        </w:rPr>
+        <w:t>merubah</w:t>
+      </w:r>
+      <w:proofErr w:type="spellEnd"/>
+      <w:r>
+        <w:rPr>
+          <w:rFonts w:ascii="Arial" w:hAnsi="Arial" w:cs="Arial"/>
+          <w:sz w:val="24"/>
+          <w:szCs w:val="24"/>
+        </w:rPr>
+        <w:t xml:space="preserve"> dan </w:t>
+      </w:r>
+      <w:proofErr w:type="spellStart"/>
+      <w:r>
+        <w:rPr>
+          <w:rFonts w:ascii="Arial" w:hAnsi="Arial" w:cs="Arial"/>
+          <w:sz w:val="24"/>
+          <w:szCs w:val="24"/>
+        </w:rPr>
+        <w:t>menghapus</w:t>
+      </w:r>
+      <w:proofErr w:type="spellEnd"/>
+      <w:r>
+        <w:rPr>
+          <w:rFonts w:ascii="Arial" w:hAnsi="Arial" w:cs="Arial"/>
+          <w:sz w:val="24"/>
+          <w:szCs w:val="24"/>
+        </w:rPr>
+        <w:t xml:space="preserve"> data Pendidikan </w:t>
+      </w:r>
+      <w:proofErr w:type="spellStart"/>
+      <w:r>
+        <w:rPr>
+          <w:rFonts w:ascii="Arial" w:hAnsi="Arial" w:cs="Arial"/>
+          <w:sz w:val="24"/>
+          <w:szCs w:val="24"/>
+        </w:rPr>
+        <w:t>sesuai</w:t>
+      </w:r>
+      <w:proofErr w:type="spellEnd"/>
+      <w:r>
+        <w:rPr>
+          <w:rFonts w:ascii="Arial" w:hAnsi="Arial" w:cs="Arial"/>
+          <w:sz w:val="24"/>
+          <w:szCs w:val="24"/>
+        </w:rPr>
+        <w:t xml:space="preserve"> </w:t>
+      </w:r>
+      <w:proofErr w:type="spellStart"/>
+      <w:r>
+        <w:rPr>
+          <w:rFonts w:ascii="Arial" w:hAnsi="Arial" w:cs="Arial"/>
+          <w:sz w:val="24"/>
+          <w:szCs w:val="24"/>
+        </w:rPr>
+        <w:t>dengan</w:t>
+      </w:r>
+      <w:proofErr w:type="spellEnd"/>
+      <w:r>
+        <w:rPr>
+          <w:rFonts w:ascii="Arial" w:hAnsi="Arial" w:cs="Arial"/>
+          <w:sz w:val="24"/>
+          <w:szCs w:val="24"/>
+        </w:rPr>
+        <w:t xml:space="preserve"> data </w:t>
+      </w:r>
+      <w:proofErr w:type="spellStart"/>
+      <w:r>
+        <w:rPr>
+          <w:rFonts w:ascii="Arial" w:hAnsi="Arial" w:cs="Arial"/>
+          <w:sz w:val="24"/>
+          <w:szCs w:val="24"/>
+        </w:rPr>
+        <w:t>terkini</w:t>
+      </w:r>
+      <w:proofErr w:type="spellEnd"/>
+      <w:r>
+        <w:rPr>
+          <w:rFonts w:ascii="Arial" w:hAnsi="Arial" w:cs="Arial"/>
+          <w:sz w:val="24"/>
+          <w:szCs w:val="24"/>
+        </w:rPr>
+        <w:t>.</w:t>
+      </w:r>
+    </w:p>
+    <w:p>
+      <w:pPr>
+        <w:pStyle w:val="ListParagraph"/>
+        <w:spacing w:after="0"/>
+        <w:ind w:left="426"/>
+        <w:rPr>
+          <w:rFonts w:ascii="Arial" w:hAnsi="Arial" w:cs="Arial"/>
+          <w:sz w:val="24"/>
+          <w:szCs w:val="24"/>
+        </w:rPr>
+      </w:pPr>
+      <w:r>
+        <w:rPr>
+          <w:noProof/>
+        </w:rPr>
+        <w:drawing>
+          <wp:inline distT="0" distB="0" distL="0" distR="0" wp14:anchorId="37D9AC86" wp14:editId="536FA3F0">
+            <wp:extent cx="5731510" cy="2411095"/>
+            <wp:effectExtent l="0" t="0" r="2540" b="8255"/>
+            <wp:docPr id="6" name="Picture 6"/>
+            <wp:cNvGraphicFramePr>
+              <a:graphicFrameLocks xmlns:a="http://schemas.openxmlformats.org/drawingml/2006/main" noChangeAspect="1"/>
+            </wp:cNvGraphicFramePr>
+            <a:graphic xmlns:a="http://schemas.openxmlformats.org/drawingml/2006/main">
+              <a:graphicData uri="http://schemas.openxmlformats.org/drawingml/2006/picture">
+                <pic:pic xmlns:pic="http://schemas.openxmlformats.org/drawingml/2006/picture">
+                  <pic:nvPicPr>
+                    <pic:cNvPr id="1" name=""/>
+                    <pic:cNvPicPr/>
+                  </pic:nvPicPr>
+                  <pic:blipFill>
+                    <a:blip r:embed="rId10"/>
+                    <a:stretch>
+                      <a:fillRect/>
+                    </a:stretch>
+                  </pic:blipFill>
+                  <pic:spPr>
+                    <a:xfrm>
+                      <a:off x="0" y="0"/>
+                      <a:ext cx="5731510" cy="2411095"/>
+                    </a:xfrm>
+                    <a:prstGeom prst="rect">
+                      <a:avLst/>
+                    </a:prstGeom>
+                  </pic:spPr>
+                </pic:pic>
+              </a:graphicData>
+            </a:graphic>
+          </wp:inline>
+        </w:drawing>
+      </w:r>
+    </w:p>
+    <w:p>
+      <w:pPr>
+        <w:pStyle w:val="ListParagraph"/>
+        <w:numPr>
+          <w:ilvl w:val="0"/>
+          <w:numId w:val="1"/>
+        </w:numPr>
+        <w:spacing w:after="0"/>
+        <w:ind w:left="426"/>
+        <w:jc w:val="both"/>
+        <w:rPr>
+          <w:rFonts w:ascii="Arial" w:hAnsi="Arial" w:cs="Arial"/>
+          <w:sz w:val="24"/>
+          <w:szCs w:val="24"/>
+        </w:rPr>
+      </w:pPr>
+      <w:r>
+        <w:rPr>
+          <w:rFonts w:ascii="Arial" w:hAnsi="Arial" w:cs="Arial"/>
+          <w:sz w:val="24"/>
+          <w:szCs w:val="24"/>
+        </w:rPr>
+        <w:t xml:space="preserve">Pada Menu </w:t>
+      </w:r>
+      <w:proofErr w:type="spellStart"/>
+      <w:r>
+        <w:rPr>
+          <w:rFonts w:ascii="Arial" w:hAnsi="Arial" w:cs="Arial"/>
+          <w:sz w:val="24"/>
+          <w:szCs w:val="24"/>
+        </w:rPr>
+        <w:t>Keluarga</w:t>
+      </w:r>
+      <w:proofErr w:type="spellEnd"/>
+      <w:r>
+        <w:rPr>
+          <w:rFonts w:ascii="Arial" w:hAnsi="Arial" w:cs="Arial"/>
+          <w:sz w:val="24"/>
+          <w:szCs w:val="24"/>
+        </w:rPr>
+        <w:t xml:space="preserve"> </w:t>
+      </w:r>
+      <w:r>
+        <w:rPr>
+          <w:rFonts w:ascii="Arial" w:hAnsi="Arial" w:cs="Arial"/>
+          <w:sz w:val="24"/>
+          <w:szCs w:val="24"/>
+        </w:rPr>
+        <w:t>pada tab</w:t>
+      </w:r>
+      <w:r>
+        <w:rPr>
+          <w:rFonts w:ascii="Arial" w:hAnsi="Arial" w:cs="Arial"/>
+          <w:sz w:val="24"/>
+          <w:szCs w:val="24"/>
+        </w:rPr>
+        <w:t xml:space="preserve"> </w:t>
+      </w:r>
+      <w:proofErr w:type="spellStart"/>
+      <w:r>
+        <w:rPr>
+          <w:rFonts w:ascii="Arial" w:hAnsi="Arial" w:cs="Arial"/>
+          <w:sz w:val="24"/>
+          <w:szCs w:val="24"/>
+        </w:rPr>
+        <w:t>P</w:t>
+      </w:r>
+      <w:r>
+        <w:rPr>
+          <w:rFonts w:ascii="Arial" w:hAnsi="Arial" w:cs="Arial"/>
+          <w:sz w:val="24"/>
+          <w:szCs w:val="24"/>
+        </w:rPr>
+        <w:t>asangan</w:t>
+      </w:r>
+      <w:proofErr w:type="spellEnd"/>
+      <w:r>
+        <w:rPr>
+          <w:rFonts w:ascii="Arial" w:hAnsi="Arial" w:cs="Arial"/>
+          <w:sz w:val="24"/>
+          <w:szCs w:val="24"/>
+        </w:rPr>
+        <w:t xml:space="preserve"> </w:t>
+      </w:r>
+      <w:proofErr w:type="spellStart"/>
+      <w:r>
+        <w:rPr>
+          <w:rFonts w:ascii="Arial" w:hAnsi="Arial" w:cs="Arial"/>
+          <w:sz w:val="24"/>
+          <w:szCs w:val="24"/>
+        </w:rPr>
+        <w:t>akan</w:t>
+      </w:r>
+      <w:proofErr w:type="spellEnd"/>
+      <w:r>
+        <w:rPr>
+          <w:rFonts w:ascii="Arial" w:hAnsi="Arial" w:cs="Arial"/>
+          <w:sz w:val="24"/>
+          <w:szCs w:val="24"/>
+        </w:rPr>
+        <w:t xml:space="preserve"> </w:t>
+      </w:r>
+      <w:proofErr w:type="spellStart"/>
+      <w:r>
+        <w:rPr>
+          <w:rFonts w:ascii="Arial" w:hAnsi="Arial" w:cs="Arial"/>
+          <w:sz w:val="24"/>
+          <w:szCs w:val="24"/>
+        </w:rPr>
+        <w:t>menampilkan</w:t>
+      </w:r>
+      <w:proofErr w:type="spellEnd"/>
+      <w:r>
+        <w:rPr>
+          <w:rFonts w:ascii="Arial" w:hAnsi="Arial" w:cs="Arial"/>
+          <w:sz w:val="24"/>
+          <w:szCs w:val="24"/>
+        </w:rPr>
+        <w:t xml:space="preserve"> data </w:t>
+      </w:r>
+      <w:proofErr w:type="spellStart"/>
+      <w:r>
+        <w:rPr>
+          <w:rFonts w:ascii="Arial" w:hAnsi="Arial" w:cs="Arial"/>
+          <w:sz w:val="24"/>
+          <w:szCs w:val="24"/>
+        </w:rPr>
+        <w:t>pasangan</w:t>
+      </w:r>
+      <w:proofErr w:type="spellEnd"/>
+      <w:r>
+        <w:rPr>
+          <w:rFonts w:ascii="Arial" w:hAnsi="Arial" w:cs="Arial"/>
+          <w:sz w:val="24"/>
+          <w:szCs w:val="24"/>
+        </w:rPr>
+        <w:t xml:space="preserve"> </w:t>
+      </w:r>
+      <w:proofErr w:type="spellStart"/>
+      <w:r>
+        <w:rPr>
+          <w:rFonts w:ascii="Arial" w:hAnsi="Arial" w:cs="Arial"/>
+          <w:sz w:val="24"/>
+          <w:szCs w:val="24"/>
+        </w:rPr>
+        <w:t>dari</w:t>
+      </w:r>
+      <w:proofErr w:type="spellEnd"/>
+      <w:r>
+        <w:rPr>
+          <w:rFonts w:ascii="Arial" w:hAnsi="Arial" w:cs="Arial"/>
+          <w:sz w:val="24"/>
+          <w:szCs w:val="24"/>
+        </w:rPr>
+        <w:t xml:space="preserve"> </w:t>
+      </w:r>
+      <w:proofErr w:type="spellStart"/>
+      <w:r>
+        <w:rPr>
+          <w:rFonts w:ascii="Arial" w:hAnsi="Arial" w:cs="Arial"/>
+          <w:sz w:val="24"/>
+          <w:szCs w:val="24"/>
+        </w:rPr>
+        <w:t>pegawai</w:t>
+      </w:r>
+      <w:proofErr w:type="spellEnd"/>
+      <w:r>
+        <w:rPr>
+          <w:rFonts w:ascii="Arial" w:hAnsi="Arial" w:cs="Arial"/>
+          <w:sz w:val="24"/>
+          <w:szCs w:val="24"/>
+        </w:rPr>
+        <w:t xml:space="preserve">, </w:t>
+      </w:r>
+      <w:proofErr w:type="spellStart"/>
+      <w:r>
+        <w:rPr>
+          <w:rFonts w:ascii="Arial" w:hAnsi="Arial" w:cs="Arial"/>
+          <w:sz w:val="24"/>
+          <w:szCs w:val="24"/>
+        </w:rPr>
+        <w:t>pegawai</w:t>
+      </w:r>
+      <w:proofErr w:type="spellEnd"/>
+      <w:r>
+        <w:rPr>
+          <w:rFonts w:ascii="Arial" w:hAnsi="Arial" w:cs="Arial"/>
+          <w:sz w:val="24"/>
+          <w:szCs w:val="24"/>
+        </w:rPr>
+        <w:t xml:space="preserve"> yang </w:t>
+      </w:r>
+      <w:proofErr w:type="spellStart"/>
+      <w:r>
+        <w:rPr>
+          <w:rFonts w:ascii="Arial" w:hAnsi="Arial" w:cs="Arial"/>
+          <w:sz w:val="24"/>
+          <w:szCs w:val="24"/>
+        </w:rPr>
+        <w:t>bersangkutan</w:t>
+      </w:r>
+      <w:proofErr w:type="spellEnd"/>
+      <w:r>
+        <w:rPr>
+          <w:rFonts w:ascii="Arial" w:hAnsi="Arial" w:cs="Arial"/>
+          <w:sz w:val="24"/>
+          <w:szCs w:val="24"/>
+        </w:rPr>
+        <w:t xml:space="preserve"> </w:t>
+      </w:r>
+      <w:proofErr w:type="spellStart"/>
+      <w:r>
+        <w:rPr>
+          <w:rFonts w:ascii="Arial" w:hAnsi="Arial" w:cs="Arial"/>
+          <w:sz w:val="24"/>
+          <w:szCs w:val="24"/>
+        </w:rPr>
+        <w:t>dapat</w:t>
+      </w:r>
+      <w:proofErr w:type="spellEnd"/>
+      <w:r>
+        <w:rPr>
+          <w:rFonts w:ascii="Arial" w:hAnsi="Arial" w:cs="Arial"/>
+          <w:sz w:val="24"/>
+          <w:szCs w:val="24"/>
+        </w:rPr>
+        <w:t xml:space="preserve"> </w:t>
+      </w:r>
+      <w:proofErr w:type="spellStart"/>
+      <w:r>
+        <w:rPr>
+          <w:rFonts w:ascii="Arial" w:hAnsi="Arial" w:cs="Arial"/>
+          <w:sz w:val="24"/>
+          <w:szCs w:val="24"/>
+        </w:rPr>
+        <w:t>menambahkan</w:t>
+      </w:r>
+      <w:proofErr w:type="spellEnd"/>
+      <w:r>
+        <w:rPr>
+          <w:rFonts w:ascii="Arial" w:hAnsi="Arial" w:cs="Arial"/>
+          <w:sz w:val="24"/>
+          <w:szCs w:val="24"/>
+        </w:rPr>
+        <w:t xml:space="preserve">, </w:t>
+      </w:r>
+      <w:proofErr w:type="spellStart"/>
+      <w:r>
+        <w:rPr>
+          <w:rFonts w:ascii="Arial" w:hAnsi="Arial" w:cs="Arial"/>
+          <w:sz w:val="24"/>
+          <w:szCs w:val="24"/>
+        </w:rPr>
+        <w:t>merubah</w:t>
+      </w:r>
+      <w:proofErr w:type="spellEnd"/>
+      <w:r>
+        <w:rPr>
+          <w:rFonts w:ascii="Arial" w:hAnsi="Arial" w:cs="Arial"/>
+          <w:sz w:val="24"/>
+          <w:szCs w:val="24"/>
+        </w:rPr>
+        <w:t xml:space="preserve"> dan </w:t>
+      </w:r>
+      <w:proofErr w:type="spellStart"/>
+      <w:r>
+        <w:rPr>
+          <w:rFonts w:ascii="Arial" w:hAnsi="Arial" w:cs="Arial"/>
+          <w:sz w:val="24"/>
+          <w:szCs w:val="24"/>
+        </w:rPr>
+        <w:t>menghapus</w:t>
+      </w:r>
+      <w:proofErr w:type="spellEnd"/>
+      <w:r>
+        <w:rPr>
+          <w:rFonts w:ascii="Arial" w:hAnsi="Arial" w:cs="Arial"/>
+          <w:sz w:val="24"/>
+          <w:szCs w:val="24"/>
+        </w:rPr>
+        <w:t xml:space="preserve"> data </w:t>
+      </w:r>
+      <w:proofErr w:type="spellStart"/>
+      <w:r>
+        <w:rPr>
+          <w:rFonts w:ascii="Arial" w:hAnsi="Arial" w:cs="Arial"/>
+          <w:sz w:val="24"/>
+          <w:szCs w:val="24"/>
+        </w:rPr>
+        <w:t>pasangan</w:t>
+      </w:r>
+      <w:proofErr w:type="spellEnd"/>
+      <w:r>
+        <w:rPr>
+          <w:rFonts w:ascii="Arial" w:hAnsi="Arial" w:cs="Arial"/>
+          <w:sz w:val="24"/>
+          <w:szCs w:val="24"/>
+        </w:rPr>
+        <w:t xml:space="preserve"> </w:t>
+      </w:r>
+      <w:proofErr w:type="spellStart"/>
+      <w:r>
+        <w:rPr>
+          <w:rFonts w:ascii="Arial" w:hAnsi="Arial" w:cs="Arial"/>
+          <w:sz w:val="24"/>
+          <w:szCs w:val="24"/>
+        </w:rPr>
+        <w:t>sesuai</w:t>
+      </w:r>
+      <w:proofErr w:type="spellEnd"/>
+      <w:r>
+        <w:rPr>
+          <w:rFonts w:ascii="Arial" w:hAnsi="Arial" w:cs="Arial"/>
+          <w:sz w:val="24"/>
+          <w:szCs w:val="24"/>
+        </w:rPr>
+        <w:t xml:space="preserve"> </w:t>
+      </w:r>
+      <w:proofErr w:type="spellStart"/>
+      <w:r>
+        <w:rPr>
+          <w:rFonts w:ascii="Arial" w:hAnsi="Arial" w:cs="Arial"/>
+          <w:sz w:val="24"/>
+          <w:szCs w:val="24"/>
+        </w:rPr>
+        <w:t>dengan</w:t>
+      </w:r>
+      <w:proofErr w:type="spellEnd"/>
+      <w:r>
+        <w:rPr>
+          <w:rFonts w:ascii="Arial" w:hAnsi="Arial" w:cs="Arial"/>
+          <w:sz w:val="24"/>
+          <w:szCs w:val="24"/>
+        </w:rPr>
+        <w:t xml:space="preserve"> data </w:t>
+      </w:r>
+      <w:proofErr w:type="spellStart"/>
+      <w:r>
+        <w:rPr>
+          <w:rFonts w:ascii="Arial" w:hAnsi="Arial" w:cs="Arial"/>
+          <w:sz w:val="24"/>
+          <w:szCs w:val="24"/>
+        </w:rPr>
+        <w:t>terkini</w:t>
+      </w:r>
+      <w:proofErr w:type="spellEnd"/>
+      <w:r>
+        <w:rPr>
+          <w:rFonts w:ascii="Arial" w:hAnsi="Arial" w:cs="Arial"/>
+          <w:sz w:val="24"/>
+          <w:szCs w:val="24"/>
+        </w:rPr>
+        <w:t>.</w:t>
+      </w:r>
+    </w:p>
+    <w:p>
+      <w:pPr>
+        <w:pStyle w:val="ListParagraph"/>
+        <w:spacing w:after="0"/>
+        <w:ind w:left="426"/>
+        <w:jc w:val="both"/>
+        <w:rPr>
+          <w:rFonts w:ascii="Arial" w:hAnsi="Arial" w:cs="Arial"/>
+          <w:sz w:val="24"/>
+          <w:szCs w:val="24"/>
+        </w:rPr>
+      </w:pPr>
+      <w:r>
+        <w:rPr>
+          <w:noProof/>
+        </w:rPr>
+        <w:drawing>
+          <wp:inline distT="0" distB="0" distL="0" distR="0" wp14:anchorId="13861AAC" wp14:editId="0A1345CE">
+            <wp:extent cx="5731510" cy="2416810"/>
+            <wp:effectExtent l="0" t="0" r="2540" b="2540"/>
+            <wp:docPr id="7" name="Picture 7"/>
+            <wp:cNvGraphicFramePr>
+              <a:graphicFrameLocks xmlns:a="http://schemas.openxmlformats.org/drawingml/2006/main" noChangeAspect="1"/>
+            </wp:cNvGraphicFramePr>
+            <a:graphic xmlns:a="http://schemas.openxmlformats.org/drawingml/2006/main">
+              <a:graphicData uri="http://schemas.openxmlformats.org/drawingml/2006/picture">
+                <pic:pic xmlns:pic="http://schemas.openxmlformats.org/drawingml/2006/picture">
+                  <pic:nvPicPr>
+                    <pic:cNvPr id="1" name=""/>
+                    <pic:cNvPicPr/>
+                  </pic:nvPicPr>
+                  <pic:blipFill>
+                    <a:blip r:embed="rId11"/>
+                    <a:stretch>
+                      <a:fillRect/>
+                    </a:stretch>
+                  </pic:blipFill>
+                  <pic:spPr>
+                    <a:xfrm>
+                      <a:off x="0" y="0"/>
+                      <a:ext cx="5731510" cy="2416810"/>
+                    </a:xfrm>
+                    <a:prstGeom prst="rect">
+                      <a:avLst/>
+                    </a:prstGeom>
+                  </pic:spPr>
+                </pic:pic>
+              </a:graphicData>
+            </a:graphic>
+          </wp:inline>
+        </w:drawing>
+      </w:r>
+    </w:p>
+    <w:p>
+      <w:pPr>
+        <w:pStyle w:val="ListParagraph"/>
+        <w:numPr>
+          <w:ilvl w:val="0"/>
+          <w:numId w:val="1"/>
+        </w:numPr>
+        <w:spacing w:after="0"/>
+        <w:ind w:left="426"/>
+        <w:jc w:val="both"/>
+        <w:rPr>
+          <w:rFonts w:ascii="Arial" w:hAnsi="Arial" w:cs="Arial"/>
+          <w:sz w:val="24"/>
+          <w:szCs w:val="24"/>
+        </w:rPr>
+      </w:pPr>
+      <w:r>
+        <w:rPr>
+          <w:rFonts w:ascii="Arial" w:hAnsi="Arial" w:cs="Arial"/>
+          <w:sz w:val="24"/>
+          <w:szCs w:val="24"/>
+        </w:rPr>
+        <w:lastRenderedPageBreak/>
+        <w:t xml:space="preserve">Pada Menu </w:t>
+      </w:r>
+      <w:proofErr w:type="spellStart"/>
+      <w:r>
+        <w:rPr>
+          <w:rFonts w:ascii="Arial" w:hAnsi="Arial" w:cs="Arial"/>
+          <w:sz w:val="24"/>
+          <w:szCs w:val="24"/>
+        </w:rPr>
+        <w:t>Keluarga</w:t>
+      </w:r>
+      <w:proofErr w:type="spellEnd"/>
+      <w:r>
+        <w:rPr>
+          <w:rFonts w:ascii="Arial" w:hAnsi="Arial" w:cs="Arial"/>
+          <w:sz w:val="24"/>
+          <w:szCs w:val="24"/>
+        </w:rPr>
+        <w:t xml:space="preserve"> pada tab </w:t>
+      </w:r>
+      <w:r>
+        <w:rPr>
+          <w:rFonts w:ascii="Arial" w:hAnsi="Arial" w:cs="Arial"/>
+          <w:sz w:val="24"/>
+          <w:szCs w:val="24"/>
+        </w:rPr>
+        <w:t>Anak</w:t>
+      </w:r>
+      <w:r>
+        <w:rPr>
+          <w:rFonts w:ascii="Arial" w:hAnsi="Arial" w:cs="Arial"/>
+          <w:sz w:val="24"/>
+          <w:szCs w:val="24"/>
+        </w:rPr>
+        <w:t xml:space="preserve"> </w:t>
+      </w:r>
+      <w:proofErr w:type="spellStart"/>
+      <w:r>
+        <w:rPr>
+          <w:rFonts w:ascii="Arial" w:hAnsi="Arial" w:cs="Arial"/>
+          <w:sz w:val="24"/>
+          <w:szCs w:val="24"/>
+        </w:rPr>
+        <w:t>akan</w:t>
+      </w:r>
+      <w:proofErr w:type="spellEnd"/>
+      <w:r>
+        <w:rPr>
+          <w:rFonts w:ascii="Arial" w:hAnsi="Arial" w:cs="Arial"/>
+          <w:sz w:val="24"/>
+          <w:szCs w:val="24"/>
+        </w:rPr>
+        <w:t xml:space="preserve"> </w:t>
+      </w:r>
+      <w:proofErr w:type="spellStart"/>
+      <w:r>
+        <w:rPr>
+          <w:rFonts w:ascii="Arial" w:hAnsi="Arial" w:cs="Arial"/>
+          <w:sz w:val="24"/>
+          <w:szCs w:val="24"/>
+        </w:rPr>
+        <w:t>menampilkan</w:t>
+      </w:r>
+      <w:proofErr w:type="spellEnd"/>
+      <w:r>
+        <w:rPr>
+          <w:rFonts w:ascii="Arial" w:hAnsi="Arial" w:cs="Arial"/>
+          <w:sz w:val="24"/>
+          <w:szCs w:val="24"/>
+        </w:rPr>
+        <w:t xml:space="preserve"> data </w:t>
+      </w:r>
+      <w:proofErr w:type="spellStart"/>
+      <w:r>
+        <w:rPr>
+          <w:rFonts w:ascii="Arial" w:hAnsi="Arial" w:cs="Arial"/>
+          <w:sz w:val="24"/>
+          <w:szCs w:val="24"/>
+        </w:rPr>
+        <w:t>anak</w:t>
+      </w:r>
+      <w:proofErr w:type="spellEnd"/>
+      <w:r>
+        <w:rPr>
+          <w:rFonts w:ascii="Arial" w:hAnsi="Arial" w:cs="Arial"/>
+          <w:sz w:val="24"/>
+          <w:szCs w:val="24"/>
+        </w:rPr>
+        <w:t xml:space="preserve"> </w:t>
+      </w:r>
+      <w:proofErr w:type="spellStart"/>
+      <w:r>
+        <w:rPr>
+          <w:rFonts w:ascii="Arial" w:hAnsi="Arial" w:cs="Arial"/>
+          <w:sz w:val="24"/>
+          <w:szCs w:val="24"/>
+        </w:rPr>
+        <w:t>dari</w:t>
+      </w:r>
+      <w:proofErr w:type="spellEnd"/>
+      <w:r>
+        <w:rPr>
+          <w:rFonts w:ascii="Arial" w:hAnsi="Arial" w:cs="Arial"/>
+          <w:sz w:val="24"/>
+          <w:szCs w:val="24"/>
+        </w:rPr>
+        <w:t xml:space="preserve"> </w:t>
+      </w:r>
+      <w:proofErr w:type="spellStart"/>
+      <w:r>
+        <w:rPr>
+          <w:rFonts w:ascii="Arial" w:hAnsi="Arial" w:cs="Arial"/>
+          <w:sz w:val="24"/>
+          <w:szCs w:val="24"/>
+        </w:rPr>
+        <w:t>pegawai</w:t>
+      </w:r>
+      <w:proofErr w:type="spellEnd"/>
+      <w:r>
+        <w:rPr>
+          <w:rFonts w:ascii="Arial" w:hAnsi="Arial" w:cs="Arial"/>
+          <w:sz w:val="24"/>
+          <w:szCs w:val="24"/>
+        </w:rPr>
+        <w:t xml:space="preserve">, </w:t>
+      </w:r>
+      <w:proofErr w:type="spellStart"/>
+      <w:r>
+        <w:rPr>
+          <w:rFonts w:ascii="Arial" w:hAnsi="Arial" w:cs="Arial"/>
+          <w:sz w:val="24"/>
+          <w:szCs w:val="24"/>
+        </w:rPr>
+        <w:t>pegawai</w:t>
+      </w:r>
+      <w:proofErr w:type="spellEnd"/>
+      <w:r>
+        <w:rPr>
+          <w:rFonts w:ascii="Arial" w:hAnsi="Arial" w:cs="Arial"/>
+          <w:sz w:val="24"/>
+          <w:szCs w:val="24"/>
+        </w:rPr>
+        <w:t xml:space="preserve"> yang </w:t>
+      </w:r>
+      <w:proofErr w:type="spellStart"/>
+      <w:r>
+        <w:rPr>
+          <w:rFonts w:ascii="Arial" w:hAnsi="Arial" w:cs="Arial"/>
+          <w:sz w:val="24"/>
+          <w:szCs w:val="24"/>
+        </w:rPr>
+        <w:t>bersangkutan</w:t>
+      </w:r>
+      <w:proofErr w:type="spellEnd"/>
+      <w:r>
+        <w:rPr>
+          <w:rFonts w:ascii="Arial" w:hAnsi="Arial" w:cs="Arial"/>
+          <w:sz w:val="24"/>
+          <w:szCs w:val="24"/>
+        </w:rPr>
+        <w:t xml:space="preserve"> </w:t>
+      </w:r>
+      <w:proofErr w:type="spellStart"/>
+      <w:r>
+        <w:rPr>
+          <w:rFonts w:ascii="Arial" w:hAnsi="Arial" w:cs="Arial"/>
+          <w:sz w:val="24"/>
+          <w:szCs w:val="24"/>
+        </w:rPr>
+        <w:t>dapat</w:t>
+      </w:r>
+      <w:proofErr w:type="spellEnd"/>
+      <w:r>
+        <w:rPr>
+          <w:rFonts w:ascii="Arial" w:hAnsi="Arial" w:cs="Arial"/>
+          <w:sz w:val="24"/>
+          <w:szCs w:val="24"/>
+        </w:rPr>
+        <w:t xml:space="preserve"> </w:t>
+      </w:r>
+      <w:proofErr w:type="spellStart"/>
+      <w:r>
+        <w:rPr>
+          <w:rFonts w:ascii="Arial" w:hAnsi="Arial" w:cs="Arial"/>
+          <w:sz w:val="24"/>
+          <w:szCs w:val="24"/>
+        </w:rPr>
+        <w:t>menambahkan</w:t>
+      </w:r>
+      <w:proofErr w:type="spellEnd"/>
+      <w:r>
+        <w:rPr>
+          <w:rFonts w:ascii="Arial" w:hAnsi="Arial" w:cs="Arial"/>
+          <w:sz w:val="24"/>
+          <w:szCs w:val="24"/>
+        </w:rPr>
+        <w:t xml:space="preserve">, </w:t>
+      </w:r>
+      <w:proofErr w:type="spellStart"/>
+      <w:r>
+        <w:rPr>
+          <w:rFonts w:ascii="Arial" w:hAnsi="Arial" w:cs="Arial"/>
+          <w:sz w:val="24"/>
+          <w:szCs w:val="24"/>
+        </w:rPr>
+        <w:t>merubah</w:t>
+      </w:r>
+      <w:proofErr w:type="spellEnd"/>
+      <w:r>
+        <w:rPr>
+          <w:rFonts w:ascii="Arial" w:hAnsi="Arial" w:cs="Arial"/>
+          <w:sz w:val="24"/>
+          <w:szCs w:val="24"/>
+        </w:rPr>
+        <w:t xml:space="preserve"> dan </w:t>
+      </w:r>
+      <w:proofErr w:type="spellStart"/>
+      <w:r>
+        <w:rPr>
+          <w:rFonts w:ascii="Arial" w:hAnsi="Arial" w:cs="Arial"/>
+          <w:sz w:val="24"/>
+          <w:szCs w:val="24"/>
+        </w:rPr>
+        <w:t>menghapus</w:t>
+      </w:r>
+      <w:proofErr w:type="spellEnd"/>
+      <w:r>
+        <w:rPr>
+          <w:rFonts w:ascii="Arial" w:hAnsi="Arial" w:cs="Arial"/>
+          <w:sz w:val="24"/>
+          <w:szCs w:val="24"/>
+        </w:rPr>
+        <w:t xml:space="preserve"> data </w:t>
+      </w:r>
+      <w:proofErr w:type="spellStart"/>
+      <w:r>
+        <w:rPr>
+          <w:rFonts w:ascii="Arial" w:hAnsi="Arial" w:cs="Arial"/>
+          <w:sz w:val="24"/>
+          <w:szCs w:val="24"/>
+        </w:rPr>
+        <w:t>anak</w:t>
+      </w:r>
+      <w:proofErr w:type="spellEnd"/>
+      <w:r>
+        <w:rPr>
+          <w:rFonts w:ascii="Arial" w:hAnsi="Arial" w:cs="Arial"/>
+          <w:sz w:val="24"/>
+          <w:szCs w:val="24"/>
+        </w:rPr>
+        <w:t xml:space="preserve"> </w:t>
+      </w:r>
+      <w:proofErr w:type="spellStart"/>
+      <w:r>
+        <w:rPr>
+          <w:rFonts w:ascii="Arial" w:hAnsi="Arial" w:cs="Arial"/>
+          <w:sz w:val="24"/>
+          <w:szCs w:val="24"/>
+        </w:rPr>
+        <w:t>sesuai</w:t>
+      </w:r>
+      <w:proofErr w:type="spellEnd"/>
+      <w:r>
+        <w:rPr>
+          <w:rFonts w:ascii="Arial" w:hAnsi="Arial" w:cs="Arial"/>
+          <w:sz w:val="24"/>
+          <w:szCs w:val="24"/>
+        </w:rPr>
+        <w:t xml:space="preserve"> </w:t>
+      </w:r>
+      <w:proofErr w:type="spellStart"/>
+      <w:r>
+        <w:rPr>
+          <w:rFonts w:ascii="Arial" w:hAnsi="Arial" w:cs="Arial"/>
+          <w:sz w:val="24"/>
+          <w:szCs w:val="24"/>
+        </w:rPr>
+        <w:t>dengan</w:t>
+      </w:r>
+      <w:proofErr w:type="spellEnd"/>
+      <w:r>
+        <w:rPr>
+          <w:rFonts w:ascii="Arial" w:hAnsi="Arial" w:cs="Arial"/>
+          <w:sz w:val="24"/>
+          <w:szCs w:val="24"/>
+        </w:rPr>
+        <w:t xml:space="preserve"> data </w:t>
+      </w:r>
+      <w:proofErr w:type="spellStart"/>
+      <w:r>
+        <w:rPr>
+          <w:rFonts w:ascii="Arial" w:hAnsi="Arial" w:cs="Arial"/>
+          <w:sz w:val="24"/>
+          <w:szCs w:val="24"/>
+        </w:rPr>
+        <w:t>terkini</w:t>
+      </w:r>
+      <w:proofErr w:type="spellEnd"/>
+      <w:r>
+        <w:rPr>
+          <w:rFonts w:ascii="Arial" w:hAnsi="Arial" w:cs="Arial"/>
+          <w:sz w:val="24"/>
+          <w:szCs w:val="24"/>
+        </w:rPr>
+        <w:t>.</w:t>
+      </w:r>
+    </w:p>
+    <w:p>
+      <w:pPr>
+        <w:pStyle w:val="ListParagraph"/>
+        <w:spacing w:after="0"/>
+        <w:ind w:left="426"/>
+        <w:rPr>
+          <w:rFonts w:ascii="Arial" w:hAnsi="Arial" w:cs="Arial"/>
+          <w:sz w:val="24"/>
+          <w:szCs w:val="24"/>
+        </w:rPr>
+      </w:pPr>
+      <w:r>
+        <w:rPr>
+          <w:noProof/>
+        </w:rPr>
+        <w:drawing>
+          <wp:inline distT="0" distB="0" distL="0" distR="0" wp14:anchorId="3F190C95" wp14:editId="76DE87AE">
+            <wp:extent cx="5438775" cy="2300000"/>
+            <wp:effectExtent l="0" t="0" r="0" b="5080"/>
+            <wp:docPr id="8" name="Picture 8"/>
+            <wp:cNvGraphicFramePr>
+              <a:graphicFrameLocks xmlns:a="http://schemas.openxmlformats.org/drawingml/2006/main" noChangeAspect="1"/>
+            </wp:cNvGraphicFramePr>
+            <a:graphic xmlns:a="http://schemas.openxmlformats.org/drawingml/2006/main">
+              <a:graphicData uri="http://schemas.openxmlformats.org/drawingml/2006/picture">
+                <pic:pic xmlns:pic="http://schemas.openxmlformats.org/drawingml/2006/picture">
+                  <pic:nvPicPr>
+                    <pic:cNvPr id="1" name=""/>
+                    <pic:cNvPicPr/>
+                  </pic:nvPicPr>
+                  <pic:blipFill>
+                    <a:blip r:embed="rId12"/>
+                    <a:stretch>
+                      <a:fillRect/>
+                    </a:stretch>
+                  </pic:blipFill>
+                  <pic:spPr>
+                    <a:xfrm>
+                      <a:off x="0" y="0"/>
+                      <a:ext cx="5444003" cy="2302211"/>
+                    </a:xfrm>
+                    <a:prstGeom prst="rect">
+                      <a:avLst/>
+                    </a:prstGeom>
+                  </pic:spPr>
+                </pic:pic>
+              </a:graphicData>
+            </a:graphic>
+          </wp:inline>
+        </w:drawing>
+      </w:r>
+    </w:p>
+    <w:p>
+      <w:pPr>
+        <w:pStyle w:val="ListParagraph"/>
+        <w:numPr>
+          <w:ilvl w:val="0"/>
+          <w:numId w:val="1"/>
+        </w:numPr>
+        <w:spacing w:after="0"/>
+        <w:ind w:left="426"/>
+        <w:jc w:val="both"/>
+        <w:rPr>
+          <w:rFonts w:ascii="Arial" w:hAnsi="Arial" w:cs="Arial"/>
+          <w:sz w:val="24"/>
+          <w:szCs w:val="24"/>
+        </w:rPr>
+      </w:pPr>
+      <w:r>
+        <w:rPr>
+          <w:rFonts w:ascii="Arial" w:hAnsi="Arial" w:cs="Arial"/>
+          <w:sz w:val="24"/>
+          <w:szCs w:val="24"/>
+        </w:rPr>
+        <w:t xml:space="preserve">Pada Menu </w:t>
+      </w:r>
+      <w:proofErr w:type="spellStart"/>
+      <w:r>
+        <w:rPr>
+          <w:rFonts w:ascii="Arial" w:hAnsi="Arial" w:cs="Arial"/>
+          <w:sz w:val="24"/>
+          <w:szCs w:val="24"/>
+        </w:rPr>
+        <w:t>Diklat</w:t>
+      </w:r>
+      <w:proofErr w:type="spellEnd"/>
+      <w:r>
+        <w:rPr>
+          <w:rFonts w:ascii="Arial" w:hAnsi="Arial" w:cs="Arial"/>
+          <w:sz w:val="24"/>
+          <w:szCs w:val="24"/>
+        </w:rPr>
+        <w:t xml:space="preserve"> </w:t>
+      </w:r>
+      <w:proofErr w:type="spellStart"/>
+      <w:r>
+        <w:rPr>
+          <w:rFonts w:ascii="Arial" w:hAnsi="Arial" w:cs="Arial"/>
+          <w:sz w:val="24"/>
+          <w:szCs w:val="24"/>
+        </w:rPr>
+        <w:t>akan</w:t>
+      </w:r>
+      <w:proofErr w:type="spellEnd"/>
+      <w:r>
+        <w:rPr>
+          <w:rFonts w:ascii="Arial" w:hAnsi="Arial" w:cs="Arial"/>
+          <w:sz w:val="24"/>
+          <w:szCs w:val="24"/>
+        </w:rPr>
+        <w:t xml:space="preserve"> </w:t>
+      </w:r>
+      <w:proofErr w:type="spellStart"/>
+      <w:r>
+        <w:rPr>
+          <w:rFonts w:ascii="Arial" w:hAnsi="Arial" w:cs="Arial"/>
+          <w:sz w:val="24"/>
+          <w:szCs w:val="24"/>
+        </w:rPr>
+        <w:t>menampilkan</w:t>
+      </w:r>
+      <w:proofErr w:type="spellEnd"/>
+      <w:r>
+        <w:rPr>
+          <w:rFonts w:ascii="Arial" w:hAnsi="Arial" w:cs="Arial"/>
+          <w:sz w:val="24"/>
+          <w:szCs w:val="24"/>
+        </w:rPr>
+        <w:t xml:space="preserve"> data </w:t>
+      </w:r>
+      <w:proofErr w:type="spellStart"/>
+      <w:r>
+        <w:rPr>
+          <w:rFonts w:ascii="Arial" w:hAnsi="Arial" w:cs="Arial"/>
+          <w:sz w:val="24"/>
+          <w:szCs w:val="24"/>
+        </w:rPr>
+        <w:t>diklat</w:t>
+      </w:r>
+      <w:proofErr w:type="spellEnd"/>
+      <w:r>
+        <w:rPr>
+          <w:rFonts w:ascii="Arial" w:hAnsi="Arial" w:cs="Arial"/>
+          <w:sz w:val="24"/>
+          <w:szCs w:val="24"/>
+        </w:rPr>
+        <w:t xml:space="preserve"> </w:t>
+      </w:r>
+      <w:proofErr w:type="spellStart"/>
+      <w:r>
+        <w:rPr>
+          <w:rFonts w:ascii="Arial" w:hAnsi="Arial" w:cs="Arial"/>
+          <w:sz w:val="24"/>
+          <w:szCs w:val="24"/>
+        </w:rPr>
+        <w:t>dari</w:t>
+      </w:r>
+      <w:proofErr w:type="spellEnd"/>
+      <w:r>
+        <w:rPr>
+          <w:rFonts w:ascii="Arial" w:hAnsi="Arial" w:cs="Arial"/>
+          <w:sz w:val="24"/>
+          <w:szCs w:val="24"/>
+        </w:rPr>
+        <w:t xml:space="preserve"> </w:t>
+      </w:r>
+      <w:proofErr w:type="spellStart"/>
+      <w:r>
+        <w:rPr>
+          <w:rFonts w:ascii="Arial" w:hAnsi="Arial" w:cs="Arial"/>
+          <w:sz w:val="24"/>
+          <w:szCs w:val="24"/>
+        </w:rPr>
+        <w:t>pegawai</w:t>
+      </w:r>
+      <w:proofErr w:type="spellEnd"/>
+      <w:r>
+        <w:rPr>
+          <w:rFonts w:ascii="Arial" w:hAnsi="Arial" w:cs="Arial"/>
+          <w:sz w:val="24"/>
+          <w:szCs w:val="24"/>
+        </w:rPr>
+        <w:t xml:space="preserve">, </w:t>
+      </w:r>
+      <w:proofErr w:type="spellStart"/>
+      <w:r>
+        <w:rPr>
+          <w:rFonts w:ascii="Arial" w:hAnsi="Arial" w:cs="Arial"/>
+          <w:sz w:val="24"/>
+          <w:szCs w:val="24"/>
+        </w:rPr>
+        <w:t>pegawai</w:t>
+      </w:r>
+      <w:proofErr w:type="spellEnd"/>
+      <w:r>
+        <w:rPr>
+          <w:rFonts w:ascii="Arial" w:hAnsi="Arial" w:cs="Arial"/>
+          <w:sz w:val="24"/>
+          <w:szCs w:val="24"/>
+        </w:rPr>
+        <w:t xml:space="preserve"> yang </w:t>
+      </w:r>
+      <w:proofErr w:type="spellStart"/>
+      <w:r>
+        <w:rPr>
+          <w:rFonts w:ascii="Arial" w:hAnsi="Arial" w:cs="Arial"/>
+          <w:sz w:val="24"/>
+          <w:szCs w:val="24"/>
+        </w:rPr>
+        <w:t>bersangkutan</w:t>
+      </w:r>
+      <w:proofErr w:type="spellEnd"/>
+      <w:r>
+        <w:rPr>
+          <w:rFonts w:ascii="Arial" w:hAnsi="Arial" w:cs="Arial"/>
+          <w:sz w:val="24"/>
+          <w:szCs w:val="24"/>
+        </w:rPr>
+        <w:t xml:space="preserve"> </w:t>
+      </w:r>
+      <w:proofErr w:type="spellStart"/>
+      <w:r>
+        <w:rPr>
+          <w:rFonts w:ascii="Arial" w:hAnsi="Arial" w:cs="Arial"/>
+          <w:sz w:val="24"/>
+          <w:szCs w:val="24"/>
+        </w:rPr>
+        <w:t>dapat</w:t>
+      </w:r>
+      <w:proofErr w:type="spellEnd"/>
+      <w:r>
+        <w:rPr>
+          <w:rFonts w:ascii="Arial" w:hAnsi="Arial" w:cs="Arial"/>
+          <w:sz w:val="24"/>
+          <w:szCs w:val="24"/>
+        </w:rPr>
+        <w:t xml:space="preserve"> </w:t>
+      </w:r>
+      <w:proofErr w:type="spellStart"/>
+      <w:r>
+        <w:rPr>
+          <w:rFonts w:ascii="Arial" w:hAnsi="Arial" w:cs="Arial"/>
+          <w:sz w:val="24"/>
+          <w:szCs w:val="24"/>
+        </w:rPr>
+        <w:t>menambahkan</w:t>
+      </w:r>
+      <w:proofErr w:type="spellEnd"/>
+      <w:r>
+        <w:rPr>
+          <w:rFonts w:ascii="Arial" w:hAnsi="Arial" w:cs="Arial"/>
+          <w:sz w:val="24"/>
+          <w:szCs w:val="24"/>
+        </w:rPr>
+        <w:t xml:space="preserve">, </w:t>
+      </w:r>
+      <w:proofErr w:type="spellStart"/>
+      <w:r>
+        <w:rPr>
+          <w:rFonts w:ascii="Arial" w:hAnsi="Arial" w:cs="Arial"/>
+          <w:sz w:val="24"/>
+          <w:szCs w:val="24"/>
+        </w:rPr>
+        <w:t>merubah</w:t>
+      </w:r>
+      <w:proofErr w:type="spellEnd"/>
+      <w:r>
+        <w:rPr>
+          <w:rFonts w:ascii="Arial" w:hAnsi="Arial" w:cs="Arial"/>
+          <w:sz w:val="24"/>
+          <w:szCs w:val="24"/>
+        </w:rPr>
+        <w:t xml:space="preserve"> dan </w:t>
+      </w:r>
+      <w:proofErr w:type="spellStart"/>
+      <w:r>
+        <w:rPr>
+          <w:rFonts w:ascii="Arial" w:hAnsi="Arial" w:cs="Arial"/>
+          <w:sz w:val="24"/>
+          <w:szCs w:val="24"/>
+        </w:rPr>
+        <w:t>menghapus</w:t>
+      </w:r>
+      <w:proofErr w:type="spellEnd"/>
+      <w:r>
+        <w:rPr>
+          <w:rFonts w:ascii="Arial" w:hAnsi="Arial" w:cs="Arial"/>
+          <w:sz w:val="24"/>
+          <w:szCs w:val="24"/>
+        </w:rPr>
+        <w:t xml:space="preserve"> data </w:t>
+      </w:r>
+      <w:proofErr w:type="spellStart"/>
+      <w:r>
+        <w:rPr>
+          <w:rFonts w:ascii="Arial" w:hAnsi="Arial" w:cs="Arial"/>
+          <w:sz w:val="24"/>
+          <w:szCs w:val="24"/>
+        </w:rPr>
+        <w:t>diklat</w:t>
+      </w:r>
+      <w:proofErr w:type="spellEnd"/>
+      <w:r>
+        <w:rPr>
+          <w:rFonts w:ascii="Arial" w:hAnsi="Arial" w:cs="Arial"/>
+          <w:sz w:val="24"/>
+          <w:szCs w:val="24"/>
+        </w:rPr>
+        <w:t xml:space="preserve"> </w:t>
+      </w:r>
+      <w:proofErr w:type="spellStart"/>
+      <w:r>
+        <w:rPr>
+          <w:rFonts w:ascii="Arial" w:hAnsi="Arial" w:cs="Arial"/>
+          <w:sz w:val="24"/>
+          <w:szCs w:val="24"/>
+        </w:rPr>
+        <w:t>sesuai</w:t>
+      </w:r>
+      <w:proofErr w:type="spellEnd"/>
+      <w:r>
+        <w:rPr>
+          <w:rFonts w:ascii="Arial" w:hAnsi="Arial" w:cs="Arial"/>
+          <w:sz w:val="24"/>
+          <w:szCs w:val="24"/>
+        </w:rPr>
+        <w:t xml:space="preserve"> </w:t>
+      </w:r>
+      <w:proofErr w:type="spellStart"/>
+      <w:r>
+        <w:rPr>
+          <w:rFonts w:ascii="Arial" w:hAnsi="Arial" w:cs="Arial"/>
+          <w:sz w:val="24"/>
+          <w:szCs w:val="24"/>
+        </w:rPr>
+        <w:t>dengan</w:t>
+      </w:r>
+      <w:proofErr w:type="spellEnd"/>
+      <w:r>
+        <w:rPr>
+          <w:rFonts w:ascii="Arial" w:hAnsi="Arial" w:cs="Arial"/>
+          <w:sz w:val="24"/>
+          <w:szCs w:val="24"/>
+        </w:rPr>
+        <w:t xml:space="preserve"> data </w:t>
+      </w:r>
+      <w:proofErr w:type="spellStart"/>
+      <w:r>
+        <w:rPr>
+          <w:rFonts w:ascii="Arial" w:hAnsi="Arial" w:cs="Arial"/>
+          <w:sz w:val="24"/>
+          <w:szCs w:val="24"/>
+        </w:rPr>
+        <w:t>terkini</w:t>
+      </w:r>
+      <w:proofErr w:type="spellEnd"/>
+      <w:r>
+        <w:rPr>
+          <w:rFonts w:ascii="Arial" w:hAnsi="Arial" w:cs="Arial"/>
+          <w:sz w:val="24"/>
+          <w:szCs w:val="24"/>
+        </w:rPr>
+        <w:t>.</w:t>
+      </w:r>
+    </w:p>
+    <w:p>
+      <w:pPr>
+        <w:pStyle w:val="ListParagraph"/>
+        <w:spacing w:after="0"/>
+        <w:ind w:left="426"/>
+        <w:rPr>
+          <w:rFonts w:ascii="Arial" w:hAnsi="Arial" w:cs="Arial"/>
+          <w:sz w:val="24"/>
+          <w:szCs w:val="24"/>
+        </w:rPr>
+      </w:pPr>
+      <w:r>
+        <w:rPr>
+          <w:noProof/>
+        </w:rPr>
+        <w:drawing>
+          <wp:inline distT="0" distB="0" distL="0" distR="0" wp14:anchorId="3FE02E90" wp14:editId="0880FF21">
+            <wp:extent cx="5457825" cy="2284474"/>
+            <wp:effectExtent l="0" t="0" r="0" b="1905"/>
+            <wp:docPr id="9" name="Picture 9"/>
+            <wp:cNvGraphicFramePr>
+              <a:graphicFrameLocks xmlns:a="http://schemas.openxmlformats.org/drawingml/2006/main" noChangeAspect="1"/>
+            </wp:cNvGraphicFramePr>
+            <a:graphic xmlns:a="http://schemas.openxmlformats.org/drawingml/2006/main">
+              <a:graphicData uri="http://schemas.openxmlformats.org/drawingml/2006/picture">
+                <pic:pic xmlns:pic="http://schemas.openxmlformats.org/drawingml/2006/picture">
+                  <pic:nvPicPr>
+                    <pic:cNvPr id="1" name=""/>
+                    <pic:cNvPicPr/>
+                  </pic:nvPicPr>
+                  <pic:blipFill>
+                    <a:blip r:embed="rId13"/>
+                    <a:stretch>
+                      <a:fillRect/>
+                    </a:stretch>
+                  </pic:blipFill>
+                  <pic:spPr>
+                    <a:xfrm>
+                      <a:off x="0" y="0"/>
+                      <a:ext cx="5466814" cy="2288237"/>
+                    </a:xfrm>
+                    <a:prstGeom prst="rect">
+                      <a:avLst/>
+                    </a:prstGeom>
+                  </pic:spPr>
+                </pic:pic>
+              </a:graphicData>
+            </a:graphic>
+          </wp:inline>
+        </w:drawing>
+      </w:r>
+    </w:p>
+    <w:p>
+      <w:pPr>
+        <w:pStyle w:val="ListParagraph"/>
+        <w:numPr>
+          <w:ilvl w:val="0"/>
+          <w:numId w:val="1"/>
+        </w:numPr>
+        <w:spacing w:after="0"/>
+        <w:ind w:left="426"/>
+        <w:jc w:val="both"/>
+        <w:rPr>
+          <w:rFonts w:ascii="Arial" w:hAnsi="Arial" w:cs="Arial"/>
+          <w:sz w:val="24"/>
+          <w:szCs w:val="24"/>
+        </w:rPr>
+      </w:pPr>
+      <w:r>
+        <w:rPr>
+          <w:rFonts w:ascii="Arial" w:hAnsi="Arial" w:cs="Arial"/>
+          <w:sz w:val="24"/>
+          <w:szCs w:val="24"/>
+        </w:rPr>
+        <w:t xml:space="preserve">Pada </w:t>
+      </w:r>
+      <w:r>
+        <w:rPr>
+          <w:rFonts w:ascii="Arial" w:hAnsi="Arial" w:cs="Arial"/>
+          <w:sz w:val="24"/>
+          <w:szCs w:val="24"/>
+        </w:rPr>
+        <w:t xml:space="preserve">Menu </w:t>
+      </w:r>
+      <w:proofErr w:type="spellStart"/>
+      <w:r>
+        <w:rPr>
+          <w:rFonts w:ascii="Arial" w:hAnsi="Arial" w:cs="Arial"/>
+          <w:sz w:val="24"/>
+          <w:szCs w:val="24"/>
+        </w:rPr>
+        <w:t>Berkas</w:t>
+      </w:r>
+      <w:proofErr w:type="spellEnd"/>
+      <w:r>
+        <w:rPr>
+          <w:rFonts w:ascii="Arial" w:hAnsi="Arial" w:cs="Arial"/>
+          <w:sz w:val="24"/>
+          <w:szCs w:val="24"/>
+        </w:rPr>
+        <w:t xml:space="preserve"> </w:t>
+      </w:r>
+      <w:proofErr w:type="spellStart"/>
+      <w:r>
+        <w:rPr>
+          <w:rFonts w:ascii="Arial" w:hAnsi="Arial" w:cs="Arial"/>
+          <w:sz w:val="24"/>
+          <w:szCs w:val="24"/>
+        </w:rPr>
+        <w:t>akan</w:t>
+      </w:r>
+      <w:proofErr w:type="spellEnd"/>
+      <w:r>
+        <w:rPr>
+          <w:rFonts w:ascii="Arial" w:hAnsi="Arial" w:cs="Arial"/>
+          <w:sz w:val="24"/>
+          <w:szCs w:val="24"/>
+        </w:rPr>
+        <w:t xml:space="preserve"> </w:t>
+      </w:r>
+      <w:proofErr w:type="spellStart"/>
+      <w:r>
+        <w:rPr>
+          <w:rFonts w:ascii="Arial" w:hAnsi="Arial" w:cs="Arial"/>
+          <w:sz w:val="24"/>
+          <w:szCs w:val="24"/>
+        </w:rPr>
+        <w:t>menampilkan</w:t>
+      </w:r>
+      <w:proofErr w:type="spellEnd"/>
+      <w:r>
+        <w:rPr>
+          <w:rFonts w:ascii="Arial" w:hAnsi="Arial" w:cs="Arial"/>
+          <w:sz w:val="24"/>
+          <w:szCs w:val="24"/>
+        </w:rPr>
+        <w:t xml:space="preserve"> data </w:t>
+      </w:r>
+      <w:proofErr w:type="spellStart"/>
+      <w:r>
+        <w:rPr>
+          <w:rFonts w:ascii="Arial" w:hAnsi="Arial" w:cs="Arial"/>
+          <w:sz w:val="24"/>
+          <w:szCs w:val="24"/>
+        </w:rPr>
+        <w:t>berkas</w:t>
+      </w:r>
+      <w:proofErr w:type="spellEnd"/>
+      <w:r>
+        <w:rPr>
+          <w:rFonts w:ascii="Arial" w:hAnsi="Arial" w:cs="Arial"/>
+          <w:sz w:val="24"/>
+          <w:szCs w:val="24"/>
+        </w:rPr>
+        <w:t xml:space="preserve"> </w:t>
+      </w:r>
+      <w:proofErr w:type="spellStart"/>
+      <w:r>
+        <w:rPr>
+          <w:rFonts w:ascii="Arial" w:hAnsi="Arial" w:cs="Arial"/>
+          <w:sz w:val="24"/>
+          <w:szCs w:val="24"/>
+        </w:rPr>
+        <w:t>dari</w:t>
+      </w:r>
+      <w:proofErr w:type="spellEnd"/>
+      <w:r>
+        <w:rPr>
+          <w:rFonts w:ascii="Arial" w:hAnsi="Arial" w:cs="Arial"/>
+          <w:sz w:val="24"/>
+          <w:szCs w:val="24"/>
+        </w:rPr>
+        <w:t xml:space="preserve"> </w:t>
+      </w:r>
+      <w:proofErr w:type="spellStart"/>
+      <w:r>
+        <w:rPr>
+          <w:rFonts w:ascii="Arial" w:hAnsi="Arial" w:cs="Arial"/>
+          <w:sz w:val="24"/>
+          <w:szCs w:val="24"/>
+        </w:rPr>
+        <w:t>pegawai</w:t>
+      </w:r>
+      <w:proofErr w:type="spellEnd"/>
+      <w:r>
+        <w:rPr>
+          <w:rFonts w:ascii="Arial" w:hAnsi="Arial" w:cs="Arial"/>
+          <w:sz w:val="24"/>
+          <w:szCs w:val="24"/>
+        </w:rPr>
+        <w:t xml:space="preserve">, </w:t>
+      </w:r>
+      <w:proofErr w:type="spellStart"/>
+      <w:r>
+        <w:rPr>
+          <w:rFonts w:ascii="Arial" w:hAnsi="Arial" w:cs="Arial"/>
+          <w:sz w:val="24"/>
+          <w:szCs w:val="24"/>
+        </w:rPr>
+        <w:t>pegawai</w:t>
+      </w:r>
+      <w:proofErr w:type="spellEnd"/>
+      <w:r>
+        <w:rPr>
+          <w:rFonts w:ascii="Arial" w:hAnsi="Arial" w:cs="Arial"/>
+          <w:sz w:val="24"/>
+          <w:szCs w:val="24"/>
+        </w:rPr>
+        <w:t xml:space="preserve"> yang </w:t>
+      </w:r>
+      <w:proofErr w:type="spellStart"/>
+      <w:r>
+        <w:rPr>
+          <w:rFonts w:ascii="Arial" w:hAnsi="Arial" w:cs="Arial"/>
+          <w:sz w:val="24"/>
+          <w:szCs w:val="24"/>
+        </w:rPr>
+        <w:t>bersangkutan</w:t>
+      </w:r>
+      <w:proofErr w:type="spellEnd"/>
+      <w:r>
+        <w:rPr>
+          <w:rFonts w:ascii="Arial" w:hAnsi="Arial" w:cs="Arial"/>
+          <w:sz w:val="24"/>
+          <w:szCs w:val="24"/>
+        </w:rPr>
+        <w:t xml:space="preserve"> </w:t>
+      </w:r>
+      <w:proofErr w:type="spellStart"/>
+      <w:r>
+        <w:rPr>
+          <w:rFonts w:ascii="Arial" w:hAnsi="Arial" w:cs="Arial"/>
+          <w:sz w:val="24"/>
+          <w:szCs w:val="24"/>
+        </w:rPr>
+        <w:t>dapat</w:t>
+      </w:r>
+      <w:proofErr w:type="spellEnd"/>
+      <w:r>
+        <w:rPr>
+          <w:rFonts w:ascii="Arial" w:hAnsi="Arial" w:cs="Arial"/>
+          <w:sz w:val="24"/>
+          <w:szCs w:val="24"/>
+        </w:rPr>
+        <w:t xml:space="preserve"> </w:t>
+      </w:r>
+      <w:proofErr w:type="spellStart"/>
+      <w:r>
+        <w:rPr>
+          <w:rFonts w:ascii="Arial" w:hAnsi="Arial" w:cs="Arial"/>
+          <w:sz w:val="24"/>
+          <w:szCs w:val="24"/>
+        </w:rPr>
+        <w:t>menambahkan</w:t>
+      </w:r>
+      <w:proofErr w:type="spellEnd"/>
+      <w:r>
+        <w:rPr>
+          <w:rFonts w:ascii="Arial" w:hAnsi="Arial" w:cs="Arial"/>
+          <w:sz w:val="24"/>
+          <w:szCs w:val="24"/>
+        </w:rPr>
+        <w:t xml:space="preserve">, </w:t>
+      </w:r>
+      <w:proofErr w:type="spellStart"/>
+      <w:r>
+        <w:rPr>
+          <w:rFonts w:ascii="Arial" w:hAnsi="Arial" w:cs="Arial"/>
+          <w:sz w:val="24"/>
+          <w:szCs w:val="24"/>
+        </w:rPr>
+        <w:t>merubah</w:t>
+      </w:r>
+      <w:proofErr w:type="spellEnd"/>
+      <w:r>
+        <w:rPr>
+          <w:rFonts w:ascii="Arial" w:hAnsi="Arial" w:cs="Arial"/>
+          <w:sz w:val="24"/>
+          <w:szCs w:val="24"/>
+        </w:rPr>
+        <w:t xml:space="preserve"> dan </w:t>
+      </w:r>
+      <w:proofErr w:type="spellStart"/>
+      <w:r>
+        <w:rPr>
+          <w:rFonts w:ascii="Arial" w:hAnsi="Arial" w:cs="Arial"/>
+          <w:sz w:val="24"/>
+          <w:szCs w:val="24"/>
+        </w:rPr>
+        <w:t>menghapus</w:t>
+      </w:r>
+      <w:proofErr w:type="spellEnd"/>
+      <w:r>
+        <w:rPr>
+          <w:rFonts w:ascii="Arial" w:hAnsi="Arial" w:cs="Arial"/>
+          <w:sz w:val="24"/>
+          <w:szCs w:val="24"/>
+        </w:rPr>
+        <w:t xml:space="preserve"> data </w:t>
+      </w:r>
+      <w:proofErr w:type="spellStart"/>
+      <w:r>
+        <w:rPr>
+          <w:rFonts w:ascii="Arial" w:hAnsi="Arial" w:cs="Arial"/>
+          <w:sz w:val="24"/>
+          <w:szCs w:val="24"/>
+        </w:rPr>
+        <w:t>berkas</w:t>
+      </w:r>
+      <w:proofErr w:type="spellEnd"/>
+      <w:r>
+        <w:rPr>
+          <w:rFonts w:ascii="Arial" w:hAnsi="Arial" w:cs="Arial"/>
+          <w:sz w:val="24"/>
+          <w:szCs w:val="24"/>
+        </w:rPr>
+        <w:t xml:space="preserve"> </w:t>
+      </w:r>
+      <w:proofErr w:type="spellStart"/>
+      <w:r>
+        <w:rPr>
+          <w:rFonts w:ascii="Arial" w:hAnsi="Arial" w:cs="Arial"/>
+          <w:sz w:val="24"/>
+          <w:szCs w:val="24"/>
+        </w:rPr>
+        <w:t>sesuai</w:t>
+      </w:r>
+      <w:proofErr w:type="spellEnd"/>
+      <w:r>
+        <w:rPr>
+          <w:rFonts w:ascii="Arial" w:hAnsi="Arial" w:cs="Arial"/>
+          <w:sz w:val="24"/>
+          <w:szCs w:val="24"/>
+        </w:rPr>
+        <w:t xml:space="preserve"> </w:t>
+      </w:r>
+      <w:proofErr w:type="spellStart"/>
+      <w:r>
+        <w:rPr>
+          <w:rFonts w:ascii="Arial" w:hAnsi="Arial" w:cs="Arial"/>
+          <w:sz w:val="24"/>
+          <w:szCs w:val="24"/>
+        </w:rPr>
+        <w:t>dengan</w:t>
+      </w:r>
+      <w:proofErr w:type="spellEnd"/>
+      <w:r>
+        <w:rPr>
+          <w:rFonts w:ascii="Arial" w:hAnsi="Arial" w:cs="Arial"/>
+          <w:sz w:val="24"/>
+          <w:szCs w:val="24"/>
+        </w:rPr>
+        <w:t xml:space="preserve"> </w:t>
+      </w:r>
+      <w:proofErr w:type="spellStart"/>
+      <w:r>
+        <w:rPr>
+          <w:rFonts w:ascii="Arial" w:hAnsi="Arial" w:cs="Arial"/>
+          <w:sz w:val="24"/>
+          <w:szCs w:val="24"/>
+        </w:rPr>
+        <w:t>keinginanya</w:t>
+      </w:r>
+      <w:proofErr w:type="spellEnd"/>
+      <w:r>
+        <w:rPr>
+          <w:rFonts w:ascii="Arial" w:hAnsi="Arial" w:cs="Arial"/>
+          <w:sz w:val="24"/>
+          <w:szCs w:val="24"/>
+        </w:rPr>
+        <w:t>.</w:t>
+      </w:r>
+    </w:p>
+    <w:p>
+      <w:pPr>
+        <w:pStyle w:val="ListParagraph"/>
+        <w:spacing w:after="0"/>
+        <w:ind w:left="426"/>
+        <w:rPr>
+          <w:rFonts w:ascii="Arial" w:hAnsi="Arial" w:cs="Arial"/>
+          <w:sz w:val="24"/>
+          <w:szCs w:val="24"/>
+        </w:rPr>
+      </w:pPr>
+      <w:r>
+        <w:rPr>
+          <w:noProof/>
+        </w:rPr>
+        <w:drawing>
+          <wp:inline distT="0" distB="0" distL="0" distR="0" wp14:anchorId="25995C9C" wp14:editId="504F90A9">
+            <wp:extent cx="5505966" cy="2371725"/>
+            <wp:effectExtent l="0" t="0" r="0" b="0"/>
+            <wp:docPr id="10" name="Picture 10"/>
+            <wp:cNvGraphicFramePr>
+              <a:graphicFrameLocks xmlns:a="http://schemas.openxmlformats.org/drawingml/2006/main" noChangeAspect="1"/>
+            </wp:cNvGraphicFramePr>
+            <a:graphic xmlns:a="http://schemas.openxmlformats.org/drawingml/2006/main">
+              <a:graphicData uri="http://schemas.openxmlformats.org/drawingml/2006/picture">
+                <pic:pic xmlns:pic="http://schemas.openxmlformats.org/drawingml/2006/picture">
+                  <pic:nvPicPr>
+                    <pic:cNvPr id="1" name=""/>
+                    <pic:cNvPicPr/>
+                  </pic:nvPicPr>
+                  <pic:blipFill>
+                    <a:blip r:embed="rId14"/>
+                    <a:stretch>
+                      <a:fillRect/>
+                    </a:stretch>
+                  </pic:blipFill>
+                  <pic:spPr>
+                    <a:xfrm>
+                      <a:off x="0" y="0"/>
+                      <a:ext cx="5536933" cy="2385064"/>
                     </a:xfrm>
                     <a:prstGeom prst="rect">
                       <a:avLst/>
